--- a/LA/Lamp2-LA-KP-21-102A-07.docx
+++ b/LA/Lamp2-LA-KP-21-102A-07.docx
@@ -12,7 +12,6 @@
           <w:szCs w:val="24"/>
         </w:rPr>
       </w:pPr>
-      <w:proofErr w:type="spellStart"/>
       <w:r>
         <w:rPr>
           <w:rFonts w:ascii="Times New Roman" w:eastAsia="Times New Roman" w:hAnsi="Times New Roman" w:cs="Times New Roman"/>
@@ -21,75 +20,8 @@
           <w:color w:val="000000"/>
           <w:sz w:val="28"/>
         </w:rPr>
-        <w:t>Laporan</w:t>
-      </w:r>
-      <w:proofErr w:type="spellEnd"/>
-      <w:r>
-        <w:rPr>
-          <w:rFonts w:ascii="Times New Roman" w:eastAsia="Times New Roman" w:hAnsi="Times New Roman" w:cs="Times New Roman"/>
-          <w:b/>
-          <w:bCs/>
-          <w:color w:val="000000"/>
-          <w:sz w:val="28"/>
-        </w:rPr>
-        <w:t xml:space="preserve"> </w:t>
-      </w:r>
-      <w:proofErr w:type="spellStart"/>
-      <w:r>
-        <w:rPr>
-          <w:rFonts w:ascii="Times New Roman" w:eastAsia="Times New Roman" w:hAnsi="Times New Roman" w:cs="Times New Roman"/>
-          <w:b/>
-          <w:bCs/>
-          <w:color w:val="000000"/>
-          <w:sz w:val="28"/>
-        </w:rPr>
-        <w:t>Kegiatan</w:t>
-      </w:r>
-      <w:proofErr w:type="spellEnd"/>
-      <w:r>
-        <w:rPr>
-          <w:rFonts w:ascii="Times New Roman" w:eastAsia="Times New Roman" w:hAnsi="Times New Roman" w:cs="Times New Roman"/>
-          <w:b/>
-          <w:bCs/>
-          <w:color w:val="000000"/>
-          <w:sz w:val="28"/>
-        </w:rPr>
-        <w:t xml:space="preserve"> </w:t>
-      </w:r>
-      <w:proofErr w:type="spellStart"/>
-      <w:r>
-        <w:rPr>
-          <w:rFonts w:ascii="Times New Roman" w:eastAsia="Times New Roman" w:hAnsi="Times New Roman" w:cs="Times New Roman"/>
-          <w:b/>
-          <w:bCs/>
-          <w:color w:val="000000"/>
-          <w:sz w:val="28"/>
-        </w:rPr>
-        <w:t>Kerja</w:t>
-      </w:r>
-      <w:proofErr w:type="spellEnd"/>
-      <w:r>
-        <w:rPr>
-          <w:rFonts w:ascii="Times New Roman" w:eastAsia="Times New Roman" w:hAnsi="Times New Roman" w:cs="Times New Roman"/>
-          <w:b/>
-          <w:bCs/>
-          <w:color w:val="000000"/>
-          <w:sz w:val="28"/>
-        </w:rPr>
-        <w:t xml:space="preserve"> </w:t>
-      </w:r>
-      <w:proofErr w:type="spellStart"/>
-      <w:r>
-        <w:rPr>
-          <w:rFonts w:ascii="Times New Roman" w:eastAsia="Times New Roman" w:hAnsi="Times New Roman" w:cs="Times New Roman"/>
-          <w:b/>
-          <w:bCs/>
-          <w:color w:val="000000"/>
-          <w:sz w:val="28"/>
-        </w:rPr>
-        <w:t>Praktik</w:t>
-      </w:r>
-      <w:proofErr w:type="spellEnd"/>
+        <w:t>Laporan Kegiatan Kerja Praktik</w:t>
+      </w:r>
     </w:p>
     <w:p>
       <w:pPr>
@@ -205,7 +137,6 @@
                 <w:szCs w:val="27"/>
               </w:rPr>
             </w:pPr>
-            <w:proofErr w:type="spellStart"/>
             <w:r>
               <w:rPr>
                 <w:rFonts w:ascii="Times New Roman" w:eastAsia="Times New Roman" w:hAnsi="Times New Roman" w:cs="Times New Roman"/>
@@ -213,117 +144,7 @@
                 <w:sz w:val="20"/>
                 <w:szCs w:val="20"/>
               </w:rPr>
-              <w:t>Kementrian</w:t>
-            </w:r>
-            <w:proofErr w:type="spellEnd"/>
-            <w:r>
-              <w:rPr>
-                <w:rFonts w:ascii="Times New Roman" w:eastAsia="Times New Roman" w:hAnsi="Times New Roman" w:cs="Times New Roman"/>
-                <w:color w:val="000000" w:themeColor="text1"/>
-                <w:sz w:val="20"/>
-                <w:szCs w:val="20"/>
-              </w:rPr>
-              <w:t xml:space="preserve"> </w:t>
-            </w:r>
-            <w:proofErr w:type="spellStart"/>
-            <w:r>
-              <w:rPr>
-                <w:rFonts w:ascii="Times New Roman" w:eastAsia="Times New Roman" w:hAnsi="Times New Roman" w:cs="Times New Roman"/>
-                <w:color w:val="000000" w:themeColor="text1"/>
-                <w:sz w:val="20"/>
-                <w:szCs w:val="20"/>
-              </w:rPr>
-              <w:t>Koordinator</w:t>
-            </w:r>
-            <w:proofErr w:type="spellEnd"/>
-            <w:r>
-              <w:rPr>
-                <w:rFonts w:ascii="Times New Roman" w:eastAsia="Times New Roman" w:hAnsi="Times New Roman" w:cs="Times New Roman"/>
-                <w:color w:val="000000" w:themeColor="text1"/>
-                <w:sz w:val="20"/>
-                <w:szCs w:val="20"/>
-              </w:rPr>
-              <w:t xml:space="preserve"> </w:t>
-            </w:r>
-            <w:proofErr w:type="spellStart"/>
-            <w:r>
-              <w:rPr>
-                <w:rFonts w:ascii="Times New Roman" w:eastAsia="Times New Roman" w:hAnsi="Times New Roman" w:cs="Times New Roman"/>
-                <w:color w:val="000000" w:themeColor="text1"/>
-                <w:sz w:val="20"/>
-                <w:szCs w:val="20"/>
-              </w:rPr>
-              <w:t>Bidang</w:t>
-            </w:r>
-            <w:proofErr w:type="spellEnd"/>
-            <w:r>
-              <w:rPr>
-                <w:rFonts w:ascii="Times New Roman" w:eastAsia="Times New Roman" w:hAnsi="Times New Roman" w:cs="Times New Roman"/>
-                <w:color w:val="000000" w:themeColor="text1"/>
-                <w:sz w:val="20"/>
-                <w:szCs w:val="20"/>
-              </w:rPr>
-              <w:t xml:space="preserve"> </w:t>
-            </w:r>
-            <w:proofErr w:type="spellStart"/>
-            <w:r>
-              <w:rPr>
-                <w:rFonts w:ascii="Times New Roman" w:eastAsia="Times New Roman" w:hAnsi="Times New Roman" w:cs="Times New Roman"/>
-                <w:color w:val="000000" w:themeColor="text1"/>
-                <w:sz w:val="20"/>
-                <w:szCs w:val="20"/>
-              </w:rPr>
-              <w:t>Kemaritiman</w:t>
-            </w:r>
-            <w:proofErr w:type="spellEnd"/>
-            <w:r>
-              <w:rPr>
-                <w:rFonts w:ascii="Times New Roman" w:eastAsia="Times New Roman" w:hAnsi="Times New Roman" w:cs="Times New Roman"/>
-                <w:color w:val="000000" w:themeColor="text1"/>
-                <w:sz w:val="20"/>
-                <w:szCs w:val="20"/>
-              </w:rPr>
-              <w:t xml:space="preserve"> dan </w:t>
-            </w:r>
-            <w:proofErr w:type="spellStart"/>
-            <w:r>
-              <w:rPr>
-                <w:rFonts w:ascii="Times New Roman" w:eastAsia="Times New Roman" w:hAnsi="Times New Roman" w:cs="Times New Roman"/>
-                <w:color w:val="000000" w:themeColor="text1"/>
-                <w:sz w:val="20"/>
-                <w:szCs w:val="20"/>
-              </w:rPr>
-              <w:t>Investasi</w:t>
-            </w:r>
-            <w:proofErr w:type="spellEnd"/>
-            <w:r>
-              <w:rPr>
-                <w:rFonts w:ascii="Times New Roman" w:eastAsia="Times New Roman" w:hAnsi="Times New Roman" w:cs="Times New Roman"/>
-                <w:color w:val="000000" w:themeColor="text1"/>
-                <w:sz w:val="20"/>
-                <w:szCs w:val="20"/>
-              </w:rPr>
-              <w:t xml:space="preserve"> </w:t>
-            </w:r>
-            <w:proofErr w:type="spellStart"/>
-            <w:r>
-              <w:rPr>
-                <w:rFonts w:ascii="Times New Roman" w:eastAsia="Times New Roman" w:hAnsi="Times New Roman" w:cs="Times New Roman"/>
-                <w:color w:val="000000" w:themeColor="text1"/>
-                <w:sz w:val="20"/>
-                <w:szCs w:val="20"/>
-              </w:rPr>
-              <w:t>Republik</w:t>
-            </w:r>
-            <w:proofErr w:type="spellEnd"/>
-            <w:r>
-              <w:rPr>
-                <w:rFonts w:ascii="Times New Roman" w:eastAsia="Times New Roman" w:hAnsi="Times New Roman" w:cs="Times New Roman"/>
-                <w:color w:val="000000" w:themeColor="text1"/>
-                <w:sz w:val="20"/>
-                <w:szCs w:val="20"/>
-              </w:rPr>
-              <w:t xml:space="preserve"> Indonesia</w:t>
+              <w:t>Kementrian Koordinator Bidang Kemaritiman dan Investasi Republik Indonesia</w:t>
             </w:r>
           </w:p>
         </w:tc>
@@ -356,27 +177,7 @@
                 <w:sz w:val="20"/>
                 <w:szCs w:val="20"/>
               </w:rPr>
-              <w:t xml:space="preserve">Kode </w:t>
-            </w:r>
-            <w:proofErr w:type="spellStart"/>
-            <w:r>
-              <w:rPr>
-                <w:rFonts w:ascii="Times New Roman" w:eastAsia="Times New Roman" w:hAnsi="Times New Roman" w:cs="Times New Roman"/>
-                <w:color w:val="000000"/>
-                <w:sz w:val="20"/>
-                <w:szCs w:val="20"/>
-              </w:rPr>
-              <w:t>Kelompok</w:t>
-            </w:r>
-            <w:proofErr w:type="spellEnd"/>
-            <w:r>
-              <w:rPr>
-                <w:rFonts w:ascii="Times New Roman" w:eastAsia="Times New Roman" w:hAnsi="Times New Roman" w:cs="Times New Roman"/>
-                <w:color w:val="000000"/>
-                <w:sz w:val="20"/>
-                <w:szCs w:val="20"/>
-              </w:rPr>
-              <w:t> </w:t>
+              <w:t>Kode Kelompok </w:t>
             </w:r>
           </w:p>
         </w:tc>
@@ -479,7 +280,6 @@
                 <w:szCs w:val="24"/>
               </w:rPr>
             </w:pPr>
-            <w:proofErr w:type="spellStart"/>
             <w:r>
               <w:rPr>
                 <w:rFonts w:ascii="Times New Roman" w:eastAsia="Times New Roman" w:hAnsi="Times New Roman" w:cs="Times New Roman"/>
@@ -489,7 +289,6 @@
               </w:rPr>
               <w:t>Anggota</w:t>
             </w:r>
-            <w:proofErr w:type="spellEnd"/>
             <w:r>
               <w:rPr>
                 <w:rFonts w:ascii="Times New Roman" w:eastAsia="Times New Roman" w:hAnsi="Times New Roman" w:cs="Times New Roman"/>
@@ -578,19 +377,8 @@
                 <w:sz w:val="20"/>
                 <w:szCs w:val="20"/>
               </w:rPr>
-              <w:t xml:space="preserve">11417010 Sogumontar Hendra </w:t>
-            </w:r>
-            <w:proofErr w:type="spellStart"/>
-            <w:r>
-              <w:rPr>
-                <w:rFonts w:ascii="Times New Roman" w:eastAsia="Times New Roman" w:hAnsi="Times New Roman" w:cs="Times New Roman"/>
-                <w:color w:val="000000"/>
-                <w:sz w:val="20"/>
-                <w:szCs w:val="20"/>
-              </w:rPr>
-              <w:t>Simangunsong</w:t>
-            </w:r>
-            <w:proofErr w:type="spellEnd"/>
+              <w:t>11417010 Sogumontar Hendra Simangunsong</w:t>
+            </w:r>
           </w:p>
           <w:p>
             <w:pPr>
@@ -625,7 +413,6 @@
                 <w:szCs w:val="24"/>
               </w:rPr>
             </w:pPr>
-            <w:proofErr w:type="spellStart"/>
             <w:r>
               <w:rPr>
                 <w:rFonts w:ascii="Times New Roman" w:eastAsia="Times New Roman" w:hAnsi="Times New Roman" w:cs="Times New Roman"/>
@@ -633,69 +420,8 @@
                 <w:sz w:val="20"/>
                 <w:szCs w:val="20"/>
               </w:rPr>
-              <w:t>Judul</w:t>
-            </w:r>
-            <w:proofErr w:type="spellEnd"/>
-            <w:r>
-              <w:rPr>
-                <w:rFonts w:ascii="Times New Roman" w:eastAsia="Times New Roman" w:hAnsi="Times New Roman" w:cs="Times New Roman"/>
-                <w:color w:val="000000"/>
-                <w:sz w:val="20"/>
-                <w:szCs w:val="20"/>
-              </w:rPr>
-              <w:t>/</w:t>
-            </w:r>
-            <w:proofErr w:type="spellStart"/>
-            <w:r>
-              <w:rPr>
-                <w:rFonts w:ascii="Times New Roman" w:eastAsia="Times New Roman" w:hAnsi="Times New Roman" w:cs="Times New Roman"/>
-                <w:color w:val="000000"/>
-                <w:sz w:val="20"/>
-                <w:szCs w:val="20"/>
-              </w:rPr>
-              <w:t>Topik</w:t>
-            </w:r>
-            <w:proofErr w:type="spellEnd"/>
-            <w:r>
-              <w:rPr>
-                <w:rFonts w:ascii="Times New Roman" w:eastAsia="Times New Roman" w:hAnsi="Times New Roman" w:cs="Times New Roman"/>
-                <w:color w:val="000000"/>
-                <w:sz w:val="20"/>
-                <w:szCs w:val="20"/>
-              </w:rPr>
-              <w:t xml:space="preserve"> </w:t>
-            </w:r>
-            <w:proofErr w:type="spellStart"/>
-            <w:r>
-              <w:rPr>
-                <w:rFonts w:ascii="Times New Roman" w:eastAsia="Times New Roman" w:hAnsi="Times New Roman" w:cs="Times New Roman"/>
-                <w:color w:val="000000"/>
-                <w:sz w:val="20"/>
-                <w:szCs w:val="20"/>
-              </w:rPr>
-              <w:t>Kerja</w:t>
-            </w:r>
-            <w:proofErr w:type="spellEnd"/>
-            <w:r>
-              <w:rPr>
-                <w:rFonts w:ascii="Times New Roman" w:eastAsia="Times New Roman" w:hAnsi="Times New Roman" w:cs="Times New Roman"/>
-                <w:color w:val="000000"/>
-                <w:sz w:val="20"/>
-                <w:szCs w:val="20"/>
-              </w:rPr>
-              <w:t xml:space="preserve"> </w:t>
-            </w:r>
-            <w:proofErr w:type="spellStart"/>
-            <w:r>
-              <w:rPr>
-                <w:rFonts w:ascii="Times New Roman" w:eastAsia="Times New Roman" w:hAnsi="Times New Roman" w:cs="Times New Roman"/>
-                <w:color w:val="000000"/>
-                <w:sz w:val="20"/>
-                <w:szCs w:val="20"/>
-              </w:rPr>
-              <w:t>Praktik</w:t>
-            </w:r>
-            <w:proofErr w:type="spellEnd"/>
+              <w:t>Judul/Topik Kerja Praktik</w:t>
+            </w:r>
           </w:p>
         </w:tc>
         <w:tc>
@@ -782,7 +508,6 @@
                 <w:szCs w:val="24"/>
               </w:rPr>
             </w:pPr>
-            <w:proofErr w:type="spellStart"/>
             <w:r>
               <w:rPr>
                 <w:rFonts w:ascii="Times New Roman" w:eastAsia="Times New Roman" w:hAnsi="Times New Roman" w:cs="Times New Roman"/>
@@ -790,17 +515,7 @@
                 <w:sz w:val="20"/>
                 <w:szCs w:val="20"/>
               </w:rPr>
-              <w:t>Perioda</w:t>
-            </w:r>
-            <w:proofErr w:type="spellEnd"/>
-            <w:r>
-              <w:rPr>
-                <w:rFonts w:ascii="Times New Roman" w:eastAsia="Times New Roman" w:hAnsi="Times New Roman" w:cs="Times New Roman"/>
-                <w:color w:val="000000"/>
-                <w:sz w:val="20"/>
-                <w:szCs w:val="20"/>
-              </w:rPr>
-              <w:t> </w:t>
+              <w:t>Perioda </w:t>
             </w:r>
           </w:p>
         </w:tc>
@@ -856,7 +571,6 @@
                 <w:szCs w:val="24"/>
               </w:rPr>
             </w:pPr>
-            <w:proofErr w:type="spellStart"/>
             <w:r>
               <w:rPr>
                 <w:rFonts w:ascii="Times New Roman" w:eastAsia="Times New Roman" w:hAnsi="Times New Roman" w:cs="Times New Roman"/>
@@ -864,9 +578,8 @@
                 <w:sz w:val="20"/>
                 <w:szCs w:val="20"/>
               </w:rPr>
-              <w:t>Minggu</w:t>
-            </w:r>
-            <w:proofErr w:type="spellEnd"/>
+              <w:t xml:space="preserve">Minggu ke </w:t>
+            </w:r>
             <w:r>
               <w:rPr>
                 <w:rFonts w:ascii="Times New Roman" w:eastAsia="Times New Roman" w:hAnsi="Times New Roman" w:cs="Times New Roman"/>
@@ -874,9 +587,8 @@
                 <w:sz w:val="20"/>
                 <w:szCs w:val="20"/>
               </w:rPr>
-              <w:t xml:space="preserve"> </w:t>
-            </w:r>
-            <w:proofErr w:type="spellStart"/>
+              <w:t>7</w:t>
+            </w:r>
             <w:r>
               <w:rPr>
                 <w:rFonts w:ascii="Times New Roman" w:eastAsia="Times New Roman" w:hAnsi="Times New Roman" w:cs="Times New Roman"/>
@@ -884,9 +596,8 @@
                 <w:sz w:val="20"/>
                 <w:szCs w:val="20"/>
               </w:rPr>
-              <w:t>ke</w:t>
-            </w:r>
-            <w:proofErr w:type="spellEnd"/>
+              <w:t>  Tanggal</w:t>
+            </w:r>
             <w:r>
               <w:rPr>
                 <w:rFonts w:ascii="Times New Roman" w:eastAsia="Times New Roman" w:hAnsi="Times New Roman" w:cs="Times New Roman"/>
@@ -894,9 +605,8 @@
                 <w:sz w:val="20"/>
                 <w:szCs w:val="20"/>
               </w:rPr>
-              <w:t xml:space="preserve"> </w:t>
-            </w:r>
-            <w:proofErr w:type="gramStart"/>
+              <w:t xml:space="preserve"> 14-06-2021 </w:t>
+            </w:r>
             <w:r>
               <w:rPr>
                 <w:rFonts w:ascii="Times New Roman" w:eastAsia="Times New Roman" w:hAnsi="Times New Roman" w:cs="Times New Roman"/>
@@ -904,7 +614,7 @@
                 <w:sz w:val="20"/>
                 <w:szCs w:val="20"/>
               </w:rPr>
-              <w:t>6</w:t>
+              <w:t>s/d</w:t>
             </w:r>
             <w:r>
               <w:rPr>
@@ -913,82 +623,7 @@
                 <w:sz w:val="20"/>
                 <w:szCs w:val="20"/>
               </w:rPr>
-              <w:t xml:space="preserve">  </w:t>
-            </w:r>
-            <w:proofErr w:type="spellStart"/>
-            <w:r>
-              <w:rPr>
-                <w:rFonts w:ascii="Times New Roman" w:eastAsia="Times New Roman" w:hAnsi="Times New Roman" w:cs="Times New Roman"/>
-                <w:color w:val="000000"/>
-                <w:sz w:val="20"/>
-                <w:szCs w:val="20"/>
-              </w:rPr>
-              <w:t>Tanggal</w:t>
-            </w:r>
-            <w:proofErr w:type="spellEnd"/>
-            <w:proofErr w:type="gramEnd"/>
-            <w:r>
-              <w:rPr>
-                <w:rFonts w:ascii="Times New Roman" w:eastAsia="Times New Roman" w:hAnsi="Times New Roman" w:cs="Times New Roman"/>
-                <w:color w:val="000000"/>
-                <w:sz w:val="20"/>
-                <w:szCs w:val="20"/>
-              </w:rPr>
-              <w:t xml:space="preserve"> </w:t>
-            </w:r>
-            <w:r>
-              <w:rPr>
-                <w:rFonts w:ascii="Times New Roman" w:eastAsia="Times New Roman" w:hAnsi="Times New Roman" w:cs="Times New Roman"/>
-                <w:color w:val="000000"/>
-                <w:sz w:val="20"/>
-                <w:szCs w:val="20"/>
-              </w:rPr>
-              <w:t>14</w:t>
-            </w:r>
-            <w:r>
-              <w:rPr>
-                <w:rFonts w:ascii="Times New Roman" w:eastAsia="Times New Roman" w:hAnsi="Times New Roman" w:cs="Times New Roman"/>
-                <w:color w:val="000000"/>
-                <w:sz w:val="20"/>
-                <w:szCs w:val="20"/>
-              </w:rPr>
-              <w:t xml:space="preserve">-06-2021 </w:t>
-            </w:r>
-            <w:r>
-              <w:rPr>
-                <w:rFonts w:ascii="Times New Roman" w:eastAsia="Times New Roman" w:hAnsi="Times New Roman" w:cs="Times New Roman"/>
-                <w:color w:val="000000"/>
-                <w:sz w:val="20"/>
-                <w:szCs w:val="20"/>
-              </w:rPr>
-              <w:t>s/d</w:t>
-            </w:r>
-            <w:r>
-              <w:rPr>
-                <w:rFonts w:ascii="Times New Roman" w:eastAsia="Times New Roman" w:hAnsi="Times New Roman" w:cs="Times New Roman"/>
-                <w:color w:val="000000"/>
-                <w:sz w:val="20"/>
-                <w:szCs w:val="20"/>
-              </w:rPr>
-              <w:t xml:space="preserve"> 1</w:t>
-            </w:r>
-            <w:r>
-              <w:rPr>
-                <w:rFonts w:ascii="Times New Roman" w:eastAsia="Times New Roman" w:hAnsi="Times New Roman" w:cs="Times New Roman"/>
-                <w:color w:val="000000"/>
-                <w:sz w:val="20"/>
-                <w:szCs w:val="20"/>
-              </w:rPr>
-              <w:t>8</w:t>
-            </w:r>
-            <w:r>
-              <w:rPr>
-                <w:rFonts w:ascii="Times New Roman" w:eastAsia="Times New Roman" w:hAnsi="Times New Roman" w:cs="Times New Roman"/>
-                <w:color w:val="000000"/>
-                <w:sz w:val="20"/>
-                <w:szCs w:val="20"/>
-              </w:rPr>
-              <w:t>-06-2021</w:t>
+              <w:t xml:space="preserve"> 18-06-2021</w:t>
             </w:r>
           </w:p>
         </w:tc>
@@ -1014,7 +649,6 @@
                 <w:szCs w:val="24"/>
               </w:rPr>
             </w:pPr>
-            <w:proofErr w:type="spellStart"/>
             <w:r>
               <w:rPr>
                 <w:rFonts w:ascii="Times New Roman" w:eastAsia="Times New Roman" w:hAnsi="Times New Roman" w:cs="Times New Roman"/>
@@ -1022,29 +656,8 @@
                 <w:sz w:val="20"/>
                 <w:szCs w:val="20"/>
               </w:rPr>
-              <w:t>Tahapan</w:t>
-            </w:r>
-            <w:proofErr w:type="spellEnd"/>
-            <w:r>
-              <w:rPr>
-                <w:rFonts w:ascii="Times New Roman" w:eastAsia="Times New Roman" w:hAnsi="Times New Roman" w:cs="Times New Roman"/>
-                <w:color w:val="000000"/>
-                <w:sz w:val="20"/>
-                <w:szCs w:val="20"/>
-              </w:rPr>
-              <w:t xml:space="preserve"> </w:t>
-            </w:r>
-            <w:proofErr w:type="spellStart"/>
-            <w:r>
-              <w:rPr>
-                <w:rFonts w:ascii="Times New Roman" w:eastAsia="Times New Roman" w:hAnsi="Times New Roman" w:cs="Times New Roman"/>
-                <w:color w:val="000000"/>
-                <w:sz w:val="20"/>
-                <w:szCs w:val="20"/>
-              </w:rPr>
-              <w:t>pekerjaan</w:t>
-            </w:r>
-            <w:proofErr w:type="spellEnd"/>
+              <w:t>Tahapan pekerjaan</w:t>
+            </w:r>
           </w:p>
         </w:tc>
         <w:tc>
@@ -1218,18 +831,8 @@
                 <w:sz w:val="20"/>
                 <w:szCs w:val="20"/>
               </w:rPr>
-              <w:t xml:space="preserve">Hasil </w:t>
-            </w:r>
-            <w:proofErr w:type="spellStart"/>
-            <w:r>
-              <w:rPr>
-                <w:rFonts w:ascii="Times New Roman" w:eastAsia="Times New Roman" w:hAnsi="Times New Roman" w:cs="Times New Roman"/>
-                <w:sz w:val="20"/>
-                <w:szCs w:val="20"/>
-              </w:rPr>
-              <w:t>analis</w:t>
-            </w:r>
-            <w:proofErr w:type="spellEnd"/>
+              <w:t>Hasil analis</w:t>
+            </w:r>
           </w:p>
         </w:tc>
       </w:tr>
@@ -1256,7 +859,6 @@
           <w:szCs w:val="36"/>
         </w:rPr>
       </w:pPr>
-      <w:proofErr w:type="spellStart"/>
       <w:r>
         <w:rPr>
           <w:rFonts w:ascii="Times New Roman" w:eastAsia="Times New Roman" w:hAnsi="Times New Roman" w:cs="Times New Roman"/>
@@ -1266,67 +868,7 @@
           <w:sz w:val="20"/>
           <w:szCs w:val="20"/>
         </w:rPr>
-        <w:t>Rincian</w:t>
-      </w:r>
-      <w:proofErr w:type="spellEnd"/>
-      <w:r>
-        <w:rPr>
-          <w:rFonts w:ascii="Times New Roman" w:eastAsia="Times New Roman" w:hAnsi="Times New Roman" w:cs="Times New Roman"/>
-          <w:b/>
-          <w:bCs/>
-          <w:color w:val="000000"/>
-          <w:sz w:val="20"/>
-          <w:szCs w:val="20"/>
-        </w:rPr>
-        <w:t xml:space="preserve"> </w:t>
-      </w:r>
-      <w:proofErr w:type="spellStart"/>
-      <w:r>
-        <w:rPr>
-          <w:rFonts w:ascii="Times New Roman" w:eastAsia="Times New Roman" w:hAnsi="Times New Roman" w:cs="Times New Roman"/>
-          <w:b/>
-          <w:bCs/>
-          <w:color w:val="000000"/>
-          <w:sz w:val="20"/>
-          <w:szCs w:val="20"/>
-        </w:rPr>
-        <w:t>Kegiatan</w:t>
-      </w:r>
-      <w:proofErr w:type="spellEnd"/>
-      <w:r>
-        <w:rPr>
-          <w:rFonts w:ascii="Times New Roman" w:eastAsia="Times New Roman" w:hAnsi="Times New Roman" w:cs="Times New Roman"/>
-          <w:b/>
-          <w:bCs/>
-          <w:color w:val="000000"/>
-          <w:sz w:val="20"/>
-          <w:szCs w:val="20"/>
-        </w:rPr>
-        <w:t xml:space="preserve"> </w:t>
-      </w:r>
-      <w:proofErr w:type="spellStart"/>
-      <w:r>
-        <w:rPr>
-          <w:rFonts w:ascii="Times New Roman" w:eastAsia="Times New Roman" w:hAnsi="Times New Roman" w:cs="Times New Roman"/>
-          <w:b/>
-          <w:bCs/>
-          <w:color w:val="000000"/>
-          <w:sz w:val="20"/>
-          <w:szCs w:val="20"/>
-        </w:rPr>
-        <w:t>Mingguan</w:t>
-      </w:r>
-      <w:proofErr w:type="spellEnd"/>
-      <w:r>
-        <w:rPr>
-          <w:rFonts w:ascii="Times New Roman" w:eastAsia="Times New Roman" w:hAnsi="Times New Roman" w:cs="Times New Roman"/>
-          <w:b/>
-          <w:bCs/>
-          <w:color w:val="000000"/>
-          <w:sz w:val="20"/>
-          <w:szCs w:val="20"/>
-        </w:rPr>
-        <w:t> </w:t>
+        <w:t>Rincian Kegiatan Mingguan </w:t>
       </w:r>
     </w:p>
     <w:p>
@@ -1338,56 +880,14 @@
           <w:szCs w:val="24"/>
         </w:rPr>
       </w:pPr>
-      <w:proofErr w:type="spellStart"/>
-      <w:r>
-        <w:rPr>
-          <w:rFonts w:ascii="Times New Roman" w:eastAsia="Times New Roman" w:hAnsi="Times New Roman" w:cs="Times New Roman"/>
-          <w:color w:val="000000"/>
-          <w:sz w:val="20"/>
-          <w:szCs w:val="20"/>
-        </w:rPr>
-        <w:t>Minggu</w:t>
-      </w:r>
-      <w:proofErr w:type="spellEnd"/>
-      <w:r>
-        <w:rPr>
-          <w:rFonts w:ascii="Times New Roman" w:eastAsia="Times New Roman" w:hAnsi="Times New Roman" w:cs="Times New Roman"/>
-          <w:color w:val="000000"/>
-          <w:sz w:val="20"/>
-          <w:szCs w:val="20"/>
-        </w:rPr>
-        <w:t xml:space="preserve"> </w:t>
-      </w:r>
-      <w:proofErr w:type="spellStart"/>
-      <w:proofErr w:type="gramStart"/>
-      <w:r>
-        <w:rPr>
-          <w:rFonts w:ascii="Times New Roman" w:eastAsia="Times New Roman" w:hAnsi="Times New Roman" w:cs="Times New Roman"/>
-          <w:color w:val="000000"/>
-          <w:sz w:val="20"/>
-          <w:szCs w:val="20"/>
-        </w:rPr>
-        <w:t>ke</w:t>
-      </w:r>
-      <w:proofErr w:type="spellEnd"/>
-      <w:r>
-        <w:rPr>
-          <w:rFonts w:ascii="Times New Roman" w:eastAsia="Times New Roman" w:hAnsi="Times New Roman" w:cs="Times New Roman"/>
-          <w:color w:val="000000"/>
-          <w:sz w:val="20"/>
-          <w:szCs w:val="20"/>
-        </w:rPr>
-        <w:t xml:space="preserve"> :</w:t>
-      </w:r>
-      <w:proofErr w:type="gramEnd"/>
-      <w:r>
-        <w:rPr>
-          <w:rFonts w:ascii="Times New Roman" w:eastAsia="Times New Roman" w:hAnsi="Times New Roman" w:cs="Times New Roman"/>
-          <w:color w:val="000000"/>
-          <w:sz w:val="20"/>
-          <w:szCs w:val="20"/>
-        </w:rPr>
-        <w:t xml:space="preserve"> </w:t>
+      <w:r>
+        <w:rPr>
+          <w:rFonts w:ascii="Times New Roman" w:eastAsia="Times New Roman" w:hAnsi="Times New Roman" w:cs="Times New Roman"/>
+          <w:color w:val="000000"/>
+          <w:sz w:val="20"/>
+          <w:szCs w:val="20"/>
+        </w:rPr>
+        <w:t xml:space="preserve">Minggu ke : </w:t>
       </w:r>
       <w:r>
         <w:rPr>
@@ -1447,7 +947,6 @@
                 <w:szCs w:val="24"/>
               </w:rPr>
             </w:pPr>
-            <w:proofErr w:type="spellStart"/>
             <w:r>
               <w:rPr>
                 <w:rFonts w:ascii="Times New Roman" w:eastAsia="Times New Roman" w:hAnsi="Times New Roman" w:cs="Times New Roman"/>
@@ -1459,7 +958,6 @@
               </w:rPr>
               <w:t>Tanggal</w:t>
             </w:r>
-            <w:proofErr w:type="spellEnd"/>
           </w:p>
         </w:tc>
         <w:tc>
@@ -1488,7 +986,6 @@
                 <w:szCs w:val="24"/>
               </w:rPr>
             </w:pPr>
-            <w:proofErr w:type="spellStart"/>
             <w:r>
               <w:rPr>
                 <w:rFonts w:ascii="Times New Roman" w:eastAsia="Times New Roman" w:hAnsi="Times New Roman" w:cs="Times New Roman"/>
@@ -1498,33 +995,8 @@
                 <w:sz w:val="20"/>
                 <w:szCs w:val="20"/>
               </w:rPr>
-              <w:t>Perioda</w:t>
-            </w:r>
-            <w:proofErr w:type="spellEnd"/>
-            <w:r>
-              <w:rPr>
-                <w:rFonts w:ascii="Times New Roman" w:eastAsia="Times New Roman" w:hAnsi="Times New Roman" w:cs="Times New Roman"/>
-                <w:b/>
-                <w:bCs/>
-                <w:color w:val="000000"/>
-                <w:sz w:val="20"/>
-                <w:szCs w:val="20"/>
-              </w:rPr>
-              <w:t xml:space="preserve"> jam </w:t>
-            </w:r>
-            <w:proofErr w:type="spellStart"/>
-            <w:r>
-              <w:rPr>
-                <w:rFonts w:ascii="Times New Roman" w:eastAsia="Times New Roman" w:hAnsi="Times New Roman" w:cs="Times New Roman"/>
-                <w:b/>
-                <w:bCs/>
-                <w:color w:val="000000"/>
-                <w:sz w:val="20"/>
-                <w:szCs w:val="20"/>
-              </w:rPr>
-              <w:t>kerja</w:t>
-            </w:r>
-            <w:proofErr w:type="spellEnd"/>
+              <w:t>Perioda jam kerja</w:t>
+            </w:r>
           </w:p>
         </w:tc>
         <w:tc>
@@ -1553,7 +1025,6 @@
                 <w:szCs w:val="24"/>
               </w:rPr>
             </w:pPr>
-            <w:proofErr w:type="spellStart"/>
             <w:r>
               <w:rPr>
                 <w:rFonts w:ascii="Times New Roman" w:eastAsia="Times New Roman" w:hAnsi="Times New Roman" w:cs="Times New Roman"/>
@@ -1563,19 +1034,7 @@
                 <w:sz w:val="20"/>
                 <w:szCs w:val="20"/>
               </w:rPr>
-              <w:t>Kegiatan</w:t>
-            </w:r>
-            <w:proofErr w:type="spellEnd"/>
-            <w:r>
-              <w:rPr>
-                <w:rFonts w:ascii="Times New Roman" w:eastAsia="Times New Roman" w:hAnsi="Times New Roman" w:cs="Times New Roman"/>
-                <w:b/>
-                <w:bCs/>
-                <w:color w:val="000000"/>
-                <w:sz w:val="20"/>
-                <w:szCs w:val="20"/>
-              </w:rPr>
-              <w:t> </w:t>
+              <w:t>Kegiatan </w:t>
             </w:r>
           </w:p>
         </w:tc>
@@ -1751,36 +1210,16 @@
                 <w:sz w:val="20"/>
                 <w:szCs w:val="20"/>
               </w:rPr>
-              <w:t xml:space="preserve">1. </w:t>
-            </w:r>
-            <w:proofErr w:type="spellStart"/>
-            <w:r>
-              <w:rPr>
-                <w:rFonts w:ascii="Times New Roman" w:eastAsia="Times New Roman" w:hAnsi="Times New Roman" w:cs="Times New Roman"/>
-                <w:sz w:val="20"/>
-                <w:szCs w:val="20"/>
-              </w:rPr>
-              <w:t>Melanjutkan</w:t>
-            </w:r>
-            <w:proofErr w:type="spellEnd"/>
-            <w:r>
-              <w:rPr>
-                <w:rFonts w:ascii="Times New Roman" w:eastAsia="Times New Roman" w:hAnsi="Times New Roman" w:cs="Times New Roman"/>
-                <w:sz w:val="20"/>
-                <w:szCs w:val="20"/>
-              </w:rPr>
-              <w:t xml:space="preserve"> scraping website </w:t>
-            </w:r>
-            <w:proofErr w:type="spellStart"/>
-            <w:r>
-              <w:rPr>
-                <w:rFonts w:ascii="Times New Roman" w:eastAsia="Times New Roman" w:hAnsi="Times New Roman" w:cs="Times New Roman"/>
-                <w:sz w:val="20"/>
-                <w:szCs w:val="20"/>
-              </w:rPr>
-              <w:t>bkpm</w:t>
-            </w:r>
-            <w:proofErr w:type="spellEnd"/>
+              <w:t>1. Melanjutkan</w:t>
+            </w:r>
+            <w:r>
+              <w:rPr>
+                <w:rFonts w:ascii="Times New Roman" w:eastAsia="Times New Roman" w:hAnsi="Times New Roman" w:cs="Times New Roman"/>
+                <w:sz w:val="20"/>
+                <w:szCs w:val="20"/>
+              </w:rPr>
+              <w:t xml:space="preserve"> scraping website bkpm</w:t>
+            </w:r>
           </w:p>
         </w:tc>
         <w:tc>
@@ -1815,54 +1254,8 @@
                 <w:sz w:val="20"/>
                 <w:szCs w:val="20"/>
               </w:rPr>
-              <w:t xml:space="preserve">Belum </w:t>
-            </w:r>
-            <w:proofErr w:type="spellStart"/>
-            <w:r>
-              <w:rPr>
-                <w:rFonts w:ascii="Times New Roman" w:eastAsia="Times New Roman" w:hAnsi="Times New Roman" w:cs="Times New Roman"/>
-                <w:sz w:val="20"/>
-                <w:szCs w:val="20"/>
-              </w:rPr>
-              <w:t>selesai</w:t>
-            </w:r>
-            <w:proofErr w:type="spellEnd"/>
-            <w:r>
-              <w:rPr>
-                <w:rFonts w:ascii="Times New Roman" w:eastAsia="Times New Roman" w:hAnsi="Times New Roman" w:cs="Times New Roman"/>
-                <w:sz w:val="20"/>
-                <w:szCs w:val="20"/>
-              </w:rPr>
-              <w:t xml:space="preserve"> </w:t>
-            </w:r>
-            <w:proofErr w:type="spellStart"/>
-            <w:r>
-              <w:rPr>
-                <w:rFonts w:ascii="Times New Roman" w:eastAsia="Times New Roman" w:hAnsi="Times New Roman" w:cs="Times New Roman"/>
-                <w:sz w:val="20"/>
-                <w:szCs w:val="20"/>
-              </w:rPr>
-              <w:t>melakukan</w:t>
-            </w:r>
-            <w:proofErr w:type="spellEnd"/>
-            <w:r>
-              <w:rPr>
-                <w:rFonts w:ascii="Times New Roman" w:eastAsia="Times New Roman" w:hAnsi="Times New Roman" w:cs="Times New Roman"/>
-                <w:sz w:val="20"/>
-                <w:szCs w:val="20"/>
-              </w:rPr>
-              <w:t xml:space="preserve"> scraping website </w:t>
-            </w:r>
-            <w:proofErr w:type="spellStart"/>
-            <w:r>
-              <w:rPr>
-                <w:rFonts w:ascii="Times New Roman" w:eastAsia="Times New Roman" w:hAnsi="Times New Roman" w:cs="Times New Roman"/>
-                <w:sz w:val="20"/>
-                <w:szCs w:val="20"/>
-              </w:rPr>
-              <w:t>bkpm</w:t>
-            </w:r>
-            <w:proofErr w:type="spellEnd"/>
+              <w:t>Belum selesai melakukan scraping website bkpm</w:t>
+            </w:r>
           </w:p>
         </w:tc>
       </w:tr>
@@ -1901,15 +1294,7 @@
                 <w:sz w:val="20"/>
                 <w:szCs w:val="20"/>
               </w:rPr>
-              <w:t>15</w:t>
-            </w:r>
-            <w:r>
-              <w:rPr>
-                <w:rFonts w:ascii="Times New Roman" w:eastAsia="Times New Roman" w:hAnsi="Times New Roman" w:cs="Times New Roman"/>
-                <w:sz w:val="20"/>
-                <w:szCs w:val="20"/>
-              </w:rPr>
-              <w:t>-06-2021</w:t>
+              <w:t>15-06-2021</w:t>
             </w:r>
           </w:p>
         </w:tc>
@@ -1981,7 +1366,6 @@
               </w:rPr>
               <w:t xml:space="preserve">1. </w:t>
             </w:r>
-            <w:proofErr w:type="spellStart"/>
             <w:r>
               <w:rPr>
                 <w:rFonts w:ascii="Times New Roman" w:eastAsia="Times New Roman" w:hAnsi="Times New Roman" w:cs="Times New Roman"/>
@@ -1990,25 +1374,14 @@
               </w:rPr>
               <w:t>Melanjutkan</w:t>
             </w:r>
-            <w:proofErr w:type="spellEnd"/>
-            <w:r>
-              <w:rPr>
-                <w:rFonts w:ascii="Times New Roman" w:eastAsia="Times New Roman" w:hAnsi="Times New Roman" w:cs="Times New Roman"/>
-                <w:sz w:val="20"/>
-                <w:szCs w:val="20"/>
-              </w:rPr>
-              <w:t xml:space="preserve"> scraping website </w:t>
-            </w:r>
-            <w:proofErr w:type="spellStart"/>
-            <w:r>
-              <w:rPr>
-                <w:rFonts w:ascii="Times New Roman" w:eastAsia="Times New Roman" w:hAnsi="Times New Roman" w:cs="Times New Roman"/>
-                <w:sz w:val="20"/>
-                <w:szCs w:val="20"/>
-              </w:rPr>
-              <w:t>bkpm</w:t>
-            </w:r>
-            <w:proofErr w:type="spellEnd"/>
+            <w:r>
+              <w:rPr>
+                <w:rFonts w:ascii="Times New Roman" w:eastAsia="Times New Roman" w:hAnsi="Times New Roman" w:cs="Times New Roman"/>
+                <w:sz w:val="20"/>
+                <w:szCs w:val="20"/>
+              </w:rPr>
+              <w:t xml:space="preserve"> scraping website bkpm</w:t>
+            </w:r>
           </w:p>
         </w:tc>
         <w:tc>
@@ -2036,42 +1409,22 @@
                 <w:szCs w:val="20"/>
               </w:rPr>
             </w:pPr>
-            <w:proofErr w:type="spellStart"/>
-            <w:r>
-              <w:rPr>
-                <w:rFonts w:ascii="Times New Roman" w:eastAsia="Times New Roman" w:hAnsi="Times New Roman" w:cs="Times New Roman"/>
-                <w:sz w:val="20"/>
-                <w:szCs w:val="20"/>
-              </w:rPr>
-              <w:t>Menyelesaikan</w:t>
-            </w:r>
-            <w:proofErr w:type="spellEnd"/>
-            <w:r>
-              <w:rPr>
-                <w:rFonts w:ascii="Times New Roman" w:eastAsia="Times New Roman" w:hAnsi="Times New Roman" w:cs="Times New Roman"/>
-                <w:sz w:val="20"/>
-                <w:szCs w:val="20"/>
-              </w:rPr>
-              <w:t xml:space="preserve"> </w:t>
-            </w:r>
-            <w:r>
-              <w:rPr>
-                <w:rFonts w:ascii="Times New Roman" w:eastAsia="Times New Roman" w:hAnsi="Times New Roman" w:cs="Times New Roman"/>
-                <w:sz w:val="20"/>
-                <w:szCs w:val="20"/>
-              </w:rPr>
-              <w:t xml:space="preserve">scraping website </w:t>
-            </w:r>
-            <w:proofErr w:type="spellStart"/>
-            <w:r>
-              <w:rPr>
-                <w:rFonts w:ascii="Times New Roman" w:eastAsia="Times New Roman" w:hAnsi="Times New Roman" w:cs="Times New Roman"/>
-                <w:sz w:val="20"/>
-                <w:szCs w:val="20"/>
-              </w:rPr>
-              <w:t>bkpm</w:t>
-            </w:r>
-            <w:proofErr w:type="spellEnd"/>
+            <w:r>
+              <w:rPr>
+                <w:rFonts w:ascii="Times New Roman" w:eastAsia="Times New Roman" w:hAnsi="Times New Roman" w:cs="Times New Roman"/>
+                <w:sz w:val="20"/>
+                <w:szCs w:val="20"/>
+              </w:rPr>
+              <w:t xml:space="preserve">Menyelesaikan </w:t>
+            </w:r>
+            <w:r>
+              <w:rPr>
+                <w:rFonts w:ascii="Times New Roman" w:eastAsia="Times New Roman" w:hAnsi="Times New Roman" w:cs="Times New Roman"/>
+                <w:sz w:val="20"/>
+                <w:szCs w:val="20"/>
+              </w:rPr>
+              <w:t>scraping website bkpm</w:t>
+            </w:r>
           </w:p>
         </w:tc>
       </w:tr>
@@ -2110,15 +1463,7 @@
                 <w:sz w:val="20"/>
                 <w:szCs w:val="20"/>
               </w:rPr>
-              <w:t>16</w:t>
-            </w:r>
-            <w:r>
-              <w:rPr>
-                <w:rFonts w:ascii="Times New Roman" w:eastAsia="Times New Roman" w:hAnsi="Times New Roman" w:cs="Times New Roman"/>
-                <w:sz w:val="20"/>
-                <w:szCs w:val="20"/>
-              </w:rPr>
-              <w:t>-06-2021</w:t>
+              <w:t>16-06-2021</w:t>
             </w:r>
           </w:p>
         </w:tc>
@@ -2182,70 +1527,14 @@
                 <w:szCs w:val="20"/>
               </w:rPr>
             </w:pPr>
-            <w:proofErr w:type="spellStart"/>
-            <w:r>
-              <w:rPr>
-                <w:rFonts w:ascii="Times New Roman" w:eastAsia="Times New Roman" w:hAnsi="Times New Roman" w:cs="Times New Roman"/>
-                <w:sz w:val="20"/>
-                <w:szCs w:val="20"/>
-              </w:rPr>
-              <w:t>Melakukan</w:t>
-            </w:r>
-            <w:proofErr w:type="spellEnd"/>
-            <w:r>
-              <w:rPr>
-                <w:rFonts w:ascii="Times New Roman" w:eastAsia="Times New Roman" w:hAnsi="Times New Roman" w:cs="Times New Roman"/>
-                <w:sz w:val="20"/>
-                <w:szCs w:val="20"/>
-              </w:rPr>
-              <w:t xml:space="preserve"> fixing bug </w:t>
-            </w:r>
-            <w:proofErr w:type="spellStart"/>
-            <w:r>
-              <w:rPr>
-                <w:rFonts w:ascii="Times New Roman" w:eastAsia="Times New Roman" w:hAnsi="Times New Roman" w:cs="Times New Roman"/>
-                <w:sz w:val="20"/>
-                <w:szCs w:val="20"/>
-              </w:rPr>
-              <w:t>dalam</w:t>
-            </w:r>
-            <w:proofErr w:type="spellEnd"/>
-            <w:r>
-              <w:rPr>
-                <w:rFonts w:ascii="Times New Roman" w:eastAsia="Times New Roman" w:hAnsi="Times New Roman" w:cs="Times New Roman"/>
-                <w:sz w:val="20"/>
-                <w:szCs w:val="20"/>
-              </w:rPr>
-              <w:t xml:space="preserve"> </w:t>
-            </w:r>
-            <w:proofErr w:type="spellStart"/>
-            <w:r>
-              <w:rPr>
-                <w:rFonts w:ascii="Times New Roman" w:eastAsia="Times New Roman" w:hAnsi="Times New Roman" w:cs="Times New Roman"/>
-                <w:sz w:val="20"/>
-                <w:szCs w:val="20"/>
-              </w:rPr>
-              <w:t>fungsi</w:t>
-            </w:r>
-            <w:proofErr w:type="spellEnd"/>
-            <w:r>
-              <w:rPr>
-                <w:rFonts w:ascii="Times New Roman" w:eastAsia="Times New Roman" w:hAnsi="Times New Roman" w:cs="Times New Roman"/>
-                <w:sz w:val="20"/>
-                <w:szCs w:val="20"/>
-              </w:rPr>
-              <w:t xml:space="preserve"> </w:t>
-            </w:r>
-            <w:proofErr w:type="spellStart"/>
-            <w:r>
-              <w:rPr>
-                <w:rFonts w:ascii="Times New Roman" w:eastAsia="Times New Roman" w:hAnsi="Times New Roman" w:cs="Times New Roman"/>
-                <w:sz w:val="20"/>
-                <w:szCs w:val="20"/>
-              </w:rPr>
-              <w:t>API_Jakarta</w:t>
-            </w:r>
-            <w:proofErr w:type="spellEnd"/>
+            <w:r>
+              <w:rPr>
+                <w:rFonts w:ascii="Times New Roman" w:eastAsia="Times New Roman" w:hAnsi="Times New Roman" w:cs="Times New Roman"/>
+                <w:sz w:val="20"/>
+                <w:szCs w:val="20"/>
+              </w:rPr>
+              <w:t>Melakukan fixing bug dalam fungsi API_Jakarta</w:t>
+            </w:r>
           </w:p>
         </w:tc>
         <w:tc>
@@ -2273,88 +1562,22 @@
                 <w:szCs w:val="20"/>
               </w:rPr>
             </w:pPr>
-            <w:proofErr w:type="spellStart"/>
-            <w:r>
-              <w:rPr>
-                <w:rFonts w:ascii="Times New Roman" w:eastAsia="Times New Roman" w:hAnsi="Times New Roman" w:cs="Times New Roman"/>
-                <w:sz w:val="20"/>
-                <w:szCs w:val="20"/>
-              </w:rPr>
-              <w:t>Menyelesaikan</w:t>
-            </w:r>
-            <w:proofErr w:type="spellEnd"/>
-            <w:r>
-              <w:rPr>
-                <w:rFonts w:ascii="Times New Roman" w:eastAsia="Times New Roman" w:hAnsi="Times New Roman" w:cs="Times New Roman"/>
-                <w:sz w:val="20"/>
-                <w:szCs w:val="20"/>
-              </w:rPr>
-              <w:t xml:space="preserve"> </w:t>
-            </w:r>
-            <w:proofErr w:type="spellStart"/>
-            <w:r>
-              <w:rPr>
-                <w:rFonts w:ascii="Times New Roman" w:eastAsia="Times New Roman" w:hAnsi="Times New Roman" w:cs="Times New Roman"/>
-                <w:sz w:val="20"/>
-                <w:szCs w:val="20"/>
-              </w:rPr>
-              <w:t>perbaikan</w:t>
-            </w:r>
-            <w:proofErr w:type="spellEnd"/>
-            <w:r>
-              <w:rPr>
-                <w:rFonts w:ascii="Times New Roman" w:eastAsia="Times New Roman" w:hAnsi="Times New Roman" w:cs="Times New Roman"/>
-                <w:sz w:val="20"/>
-                <w:szCs w:val="20"/>
-              </w:rPr>
-              <w:t xml:space="preserve"> bug </w:t>
-            </w:r>
-            <w:proofErr w:type="spellStart"/>
-            <w:r>
-              <w:rPr>
-                <w:rFonts w:ascii="Times New Roman" w:eastAsia="Times New Roman" w:hAnsi="Times New Roman" w:cs="Times New Roman"/>
-                <w:sz w:val="20"/>
-                <w:szCs w:val="20"/>
-              </w:rPr>
-              <w:t>dalam</w:t>
-            </w:r>
-            <w:proofErr w:type="spellEnd"/>
-            <w:r>
-              <w:rPr>
-                <w:rFonts w:ascii="Times New Roman" w:eastAsia="Times New Roman" w:hAnsi="Times New Roman" w:cs="Times New Roman"/>
-                <w:sz w:val="20"/>
-                <w:szCs w:val="20"/>
-              </w:rPr>
-              <w:t xml:space="preserve"> </w:t>
-            </w:r>
-            <w:proofErr w:type="spellStart"/>
-            <w:r>
-              <w:rPr>
-                <w:rFonts w:ascii="Times New Roman" w:eastAsia="Times New Roman" w:hAnsi="Times New Roman" w:cs="Times New Roman"/>
-                <w:sz w:val="20"/>
-                <w:szCs w:val="20"/>
-              </w:rPr>
-              <w:t>fungsi</w:t>
-            </w:r>
-            <w:proofErr w:type="spellEnd"/>
-            <w:r>
-              <w:rPr>
-                <w:rFonts w:ascii="Times New Roman" w:eastAsia="Times New Roman" w:hAnsi="Times New Roman" w:cs="Times New Roman"/>
-                <w:sz w:val="20"/>
-                <w:szCs w:val="20"/>
-              </w:rPr>
-              <w:t xml:space="preserve"> </w:t>
-            </w:r>
-            <w:proofErr w:type="spellStart"/>
-            <w:r>
-              <w:rPr>
-                <w:rFonts w:ascii="Times New Roman" w:eastAsia="Times New Roman" w:hAnsi="Times New Roman" w:cs="Times New Roman"/>
-                <w:sz w:val="20"/>
-                <w:szCs w:val="20"/>
-              </w:rPr>
-              <w:t>API_Jakarta</w:t>
-            </w:r>
-            <w:proofErr w:type="spellEnd"/>
+            <w:r>
+              <w:rPr>
+                <w:rFonts w:ascii="Times New Roman" w:eastAsia="Times New Roman" w:hAnsi="Times New Roman" w:cs="Times New Roman"/>
+                <w:sz w:val="20"/>
+                <w:szCs w:val="20"/>
+              </w:rPr>
+              <w:t xml:space="preserve">Menyelesaikan </w:t>
+            </w:r>
+            <w:r>
+              <w:rPr>
+                <w:rFonts w:ascii="Times New Roman" w:eastAsia="Times New Roman" w:hAnsi="Times New Roman" w:cs="Times New Roman"/>
+                <w:sz w:val="20"/>
+                <w:szCs w:val="20"/>
+              </w:rPr>
+              <w:t>perbaikan bug dalam fungsi API_Jakarta</w:t>
+            </w:r>
           </w:p>
         </w:tc>
       </w:tr>
@@ -2393,15 +1616,7 @@
                 <w:sz w:val="20"/>
                 <w:szCs w:val="20"/>
               </w:rPr>
-              <w:t>17</w:t>
-            </w:r>
-            <w:r>
-              <w:rPr>
-                <w:rFonts w:ascii="Times New Roman" w:eastAsia="Times New Roman" w:hAnsi="Times New Roman" w:cs="Times New Roman"/>
-                <w:sz w:val="20"/>
-                <w:szCs w:val="20"/>
-              </w:rPr>
-              <w:t>-06-2021</w:t>
+              <w:t>17-06-2021</w:t>
             </w:r>
           </w:p>
         </w:tc>
@@ -2465,61 +1680,14 @@
                 <w:szCs w:val="20"/>
               </w:rPr>
             </w:pPr>
-            <w:proofErr w:type="spellStart"/>
-            <w:r>
-              <w:rPr>
-                <w:rFonts w:ascii="Times New Roman" w:eastAsia="Times New Roman" w:hAnsi="Times New Roman" w:cs="Times New Roman"/>
-                <w:sz w:val="20"/>
-                <w:szCs w:val="20"/>
-              </w:rPr>
-              <w:t>Melakukan</w:t>
-            </w:r>
-            <w:proofErr w:type="spellEnd"/>
-            <w:r>
-              <w:rPr>
-                <w:rFonts w:ascii="Times New Roman" w:eastAsia="Times New Roman" w:hAnsi="Times New Roman" w:cs="Times New Roman"/>
-                <w:sz w:val="20"/>
-                <w:szCs w:val="20"/>
-              </w:rPr>
-              <w:t xml:space="preserve"> fixing bug </w:t>
-            </w:r>
-            <w:proofErr w:type="spellStart"/>
-            <w:r>
-              <w:rPr>
-                <w:rFonts w:ascii="Times New Roman" w:eastAsia="Times New Roman" w:hAnsi="Times New Roman" w:cs="Times New Roman"/>
-                <w:sz w:val="20"/>
-                <w:szCs w:val="20"/>
-              </w:rPr>
-              <w:t>dalam</w:t>
-            </w:r>
-            <w:proofErr w:type="spellEnd"/>
-            <w:r>
-              <w:rPr>
-                <w:rFonts w:ascii="Times New Roman" w:eastAsia="Times New Roman" w:hAnsi="Times New Roman" w:cs="Times New Roman"/>
-                <w:sz w:val="20"/>
-                <w:szCs w:val="20"/>
-              </w:rPr>
-              <w:t xml:space="preserve"> </w:t>
-            </w:r>
-            <w:proofErr w:type="spellStart"/>
-            <w:r>
-              <w:rPr>
-                <w:rFonts w:ascii="Times New Roman" w:eastAsia="Times New Roman" w:hAnsi="Times New Roman" w:cs="Times New Roman"/>
-                <w:sz w:val="20"/>
-                <w:szCs w:val="20"/>
-              </w:rPr>
-              <w:t>fungsi</w:t>
-            </w:r>
-            <w:proofErr w:type="spellEnd"/>
-            <w:r>
-              <w:rPr>
-                <w:rFonts w:ascii="Times New Roman" w:eastAsia="Times New Roman" w:hAnsi="Times New Roman" w:cs="Times New Roman"/>
-                <w:sz w:val="20"/>
-                <w:szCs w:val="20"/>
-              </w:rPr>
-              <w:t xml:space="preserve"> </w:t>
-            </w:r>
-            <w:proofErr w:type="spellStart"/>
+            <w:r>
+              <w:rPr>
+                <w:rFonts w:ascii="Times New Roman" w:eastAsia="Times New Roman" w:hAnsi="Times New Roman" w:cs="Times New Roman"/>
+                <w:sz w:val="20"/>
+                <w:szCs w:val="20"/>
+              </w:rPr>
+              <w:t xml:space="preserve">Melakukan fixing bug dalam fungsi </w:t>
+            </w:r>
             <w:r>
               <w:rPr>
                 <w:rFonts w:ascii="Times New Roman" w:eastAsia="Times New Roman" w:hAnsi="Times New Roman" w:cs="Times New Roman"/>
@@ -2528,7 +1696,6 @@
               </w:rPr>
               <w:t>bkpm</w:t>
             </w:r>
-            <w:proofErr w:type="spellEnd"/>
           </w:p>
         </w:tc>
         <w:tc>
@@ -2556,79 +1723,22 @@
                 <w:szCs w:val="20"/>
               </w:rPr>
             </w:pPr>
-            <w:proofErr w:type="spellStart"/>
-            <w:r>
-              <w:rPr>
-                <w:rFonts w:ascii="Times New Roman" w:eastAsia="Times New Roman" w:hAnsi="Times New Roman" w:cs="Times New Roman"/>
-                <w:sz w:val="20"/>
-                <w:szCs w:val="20"/>
-              </w:rPr>
-              <w:t>Menyelesaikan</w:t>
-            </w:r>
-            <w:proofErr w:type="spellEnd"/>
-            <w:r>
-              <w:rPr>
-                <w:rFonts w:ascii="Times New Roman" w:eastAsia="Times New Roman" w:hAnsi="Times New Roman" w:cs="Times New Roman"/>
-                <w:sz w:val="20"/>
-                <w:szCs w:val="20"/>
-              </w:rPr>
-              <w:t xml:space="preserve"> </w:t>
-            </w:r>
-            <w:proofErr w:type="spellStart"/>
-            <w:r>
-              <w:rPr>
-                <w:rFonts w:ascii="Times New Roman" w:eastAsia="Times New Roman" w:hAnsi="Times New Roman" w:cs="Times New Roman"/>
-                <w:sz w:val="20"/>
-                <w:szCs w:val="20"/>
-              </w:rPr>
-              <w:t>perbaikan</w:t>
-            </w:r>
-            <w:proofErr w:type="spellEnd"/>
-            <w:r>
-              <w:rPr>
-                <w:rFonts w:ascii="Times New Roman" w:eastAsia="Times New Roman" w:hAnsi="Times New Roman" w:cs="Times New Roman"/>
-                <w:sz w:val="20"/>
-                <w:szCs w:val="20"/>
-              </w:rPr>
-              <w:t xml:space="preserve"> bug </w:t>
-            </w:r>
-            <w:proofErr w:type="spellStart"/>
-            <w:r>
-              <w:rPr>
-                <w:rFonts w:ascii="Times New Roman" w:eastAsia="Times New Roman" w:hAnsi="Times New Roman" w:cs="Times New Roman"/>
-                <w:sz w:val="20"/>
-                <w:szCs w:val="20"/>
-              </w:rPr>
-              <w:t>dalam</w:t>
-            </w:r>
-            <w:proofErr w:type="spellEnd"/>
-            <w:r>
-              <w:rPr>
-                <w:rFonts w:ascii="Times New Roman" w:eastAsia="Times New Roman" w:hAnsi="Times New Roman" w:cs="Times New Roman"/>
-                <w:sz w:val="20"/>
-                <w:szCs w:val="20"/>
-              </w:rPr>
-              <w:t xml:space="preserve"> </w:t>
-            </w:r>
-            <w:proofErr w:type="spellStart"/>
-            <w:r>
-              <w:rPr>
-                <w:rFonts w:ascii="Times New Roman" w:eastAsia="Times New Roman" w:hAnsi="Times New Roman" w:cs="Times New Roman"/>
-                <w:sz w:val="20"/>
-                <w:szCs w:val="20"/>
-              </w:rPr>
-              <w:t>fungsi</w:t>
-            </w:r>
-            <w:proofErr w:type="spellEnd"/>
-            <w:r>
-              <w:rPr>
-                <w:rFonts w:ascii="Times New Roman" w:eastAsia="Times New Roman" w:hAnsi="Times New Roman" w:cs="Times New Roman"/>
-                <w:sz w:val="20"/>
-                <w:szCs w:val="20"/>
-              </w:rPr>
-              <w:t xml:space="preserve"> </w:t>
-            </w:r>
-            <w:proofErr w:type="spellStart"/>
+            <w:r>
+              <w:rPr>
+                <w:rFonts w:ascii="Times New Roman" w:eastAsia="Times New Roman" w:hAnsi="Times New Roman" w:cs="Times New Roman"/>
+                <w:sz w:val="20"/>
+                <w:szCs w:val="20"/>
+              </w:rPr>
+              <w:t xml:space="preserve">Menyelesaikan </w:t>
+            </w:r>
+            <w:r>
+              <w:rPr>
+                <w:rFonts w:ascii="Times New Roman" w:eastAsia="Times New Roman" w:hAnsi="Times New Roman" w:cs="Times New Roman"/>
+                <w:sz w:val="20"/>
+                <w:szCs w:val="20"/>
+              </w:rPr>
+              <w:t xml:space="preserve">perbaikan bug dalam fungsi </w:t>
+            </w:r>
             <w:r>
               <w:rPr>
                 <w:rFonts w:ascii="Times New Roman" w:eastAsia="Times New Roman" w:hAnsi="Times New Roman" w:cs="Times New Roman"/>
@@ -2637,7 +1747,6 @@
               </w:rPr>
               <w:t>bkpm</w:t>
             </w:r>
-            <w:proofErr w:type="spellEnd"/>
           </w:p>
         </w:tc>
       </w:tr>
@@ -2676,15 +1785,7 @@
                 <w:sz w:val="20"/>
                 <w:szCs w:val="20"/>
               </w:rPr>
-              <w:t>18</w:t>
-            </w:r>
-            <w:r>
-              <w:rPr>
-                <w:rFonts w:ascii="Times New Roman" w:eastAsia="Times New Roman" w:hAnsi="Times New Roman" w:cs="Times New Roman"/>
-                <w:sz w:val="20"/>
-                <w:szCs w:val="20"/>
-              </w:rPr>
-              <w:t>-06-2021</w:t>
+              <w:t>18-06-2021</w:t>
             </w:r>
           </w:p>
         </w:tc>
@@ -2748,59 +1849,13 @@
                 <w:szCs w:val="24"/>
               </w:rPr>
             </w:pPr>
-            <w:proofErr w:type="spellStart"/>
-            <w:r>
-              <w:rPr>
-                <w:rFonts w:ascii="Times New Roman" w:eastAsia="Times New Roman" w:hAnsi="Times New Roman" w:cs="Times New Roman"/>
-                <w:sz w:val="20"/>
-                <w:szCs w:val="20"/>
-              </w:rPr>
-              <w:t>Melakukan</w:t>
-            </w:r>
-            <w:proofErr w:type="spellEnd"/>
-            <w:r>
-              <w:rPr>
-                <w:rFonts w:ascii="Times New Roman" w:eastAsia="Times New Roman" w:hAnsi="Times New Roman" w:cs="Times New Roman"/>
-                <w:sz w:val="20"/>
-                <w:szCs w:val="20"/>
-              </w:rPr>
-              <w:t xml:space="preserve"> </w:t>
-            </w:r>
-            <w:proofErr w:type="spellStart"/>
-            <w:r>
-              <w:rPr>
-                <w:rFonts w:ascii="Times New Roman" w:eastAsia="Times New Roman" w:hAnsi="Times New Roman" w:cs="Times New Roman"/>
-                <w:sz w:val="20"/>
-                <w:szCs w:val="20"/>
-              </w:rPr>
-              <w:t>init</w:t>
-            </w:r>
-            <w:proofErr w:type="spellEnd"/>
-            <w:r>
-              <w:rPr>
-                <w:rFonts w:ascii="Times New Roman" w:eastAsia="Times New Roman" w:hAnsi="Times New Roman" w:cs="Times New Roman"/>
-                <w:sz w:val="20"/>
-                <w:szCs w:val="20"/>
-              </w:rPr>
-              <w:t xml:space="preserve"> project </w:t>
-            </w:r>
-            <w:proofErr w:type="spellStart"/>
-            <w:r>
-              <w:rPr>
-                <w:rFonts w:ascii="Times New Roman" w:eastAsia="Times New Roman" w:hAnsi="Times New Roman" w:cs="Times New Roman"/>
-                <w:sz w:val="20"/>
-                <w:szCs w:val="20"/>
-              </w:rPr>
-              <w:t>ke</w:t>
-            </w:r>
-            <w:proofErr w:type="spellEnd"/>
-            <w:r>
-              <w:rPr>
-                <w:rFonts w:ascii="Times New Roman" w:eastAsia="Times New Roman" w:hAnsi="Times New Roman" w:cs="Times New Roman"/>
-                <w:sz w:val="20"/>
-                <w:szCs w:val="20"/>
-              </w:rPr>
-              <w:t xml:space="preserve"> 2</w:t>
+            <w:r>
+              <w:rPr>
+                <w:rFonts w:ascii="Times New Roman" w:eastAsia="Times New Roman" w:hAnsi="Times New Roman" w:cs="Times New Roman"/>
+                <w:sz w:val="20"/>
+                <w:szCs w:val="20"/>
+              </w:rPr>
+              <w:t>Melakukan init project ke 2</w:t>
             </w:r>
           </w:p>
         </w:tc>
@@ -2829,77 +1884,13 @@
                 <w:szCs w:val="24"/>
               </w:rPr>
             </w:pPr>
-            <w:proofErr w:type="spellStart"/>
-            <w:r>
-              <w:rPr>
-                <w:rFonts w:ascii="Times New Roman" w:eastAsia="Times New Roman" w:hAnsi="Times New Roman" w:cs="Times New Roman"/>
-                <w:sz w:val="20"/>
-                <w:szCs w:val="20"/>
-              </w:rPr>
-              <w:t>Menyelesaikan</w:t>
-            </w:r>
-            <w:proofErr w:type="spellEnd"/>
-            <w:r>
-              <w:rPr>
-                <w:rFonts w:ascii="Times New Roman" w:eastAsia="Times New Roman" w:hAnsi="Times New Roman" w:cs="Times New Roman"/>
-                <w:sz w:val="20"/>
-                <w:szCs w:val="20"/>
-              </w:rPr>
-              <w:t xml:space="preserve"> </w:t>
-            </w:r>
-            <w:proofErr w:type="spellStart"/>
-            <w:r>
-              <w:rPr>
-                <w:rFonts w:ascii="Times New Roman" w:eastAsia="Times New Roman" w:hAnsi="Times New Roman" w:cs="Times New Roman"/>
-                <w:sz w:val="20"/>
-                <w:szCs w:val="20"/>
-              </w:rPr>
-              <w:t>pembuatan</w:t>
-            </w:r>
-            <w:proofErr w:type="spellEnd"/>
-            <w:r>
-              <w:rPr>
-                <w:rFonts w:ascii="Times New Roman" w:eastAsia="Times New Roman" w:hAnsi="Times New Roman" w:cs="Times New Roman"/>
-                <w:sz w:val="20"/>
-                <w:szCs w:val="20"/>
-              </w:rPr>
-              <w:t xml:space="preserve"> repo dan </w:t>
-            </w:r>
-            <w:proofErr w:type="spellStart"/>
-            <w:r>
-              <w:rPr>
-                <w:rFonts w:ascii="Times New Roman" w:eastAsia="Times New Roman" w:hAnsi="Times New Roman" w:cs="Times New Roman"/>
-                <w:sz w:val="20"/>
-                <w:szCs w:val="20"/>
-              </w:rPr>
-              <w:t>init</w:t>
-            </w:r>
-            <w:proofErr w:type="spellEnd"/>
-            <w:r>
-              <w:rPr>
-                <w:rFonts w:ascii="Times New Roman" w:eastAsia="Times New Roman" w:hAnsi="Times New Roman" w:cs="Times New Roman"/>
-                <w:sz w:val="20"/>
-                <w:szCs w:val="20"/>
-              </w:rPr>
-              <w:t xml:space="preserve"> project </w:t>
-            </w:r>
-            <w:proofErr w:type="spellStart"/>
-            <w:r>
-              <w:rPr>
-                <w:rFonts w:ascii="Times New Roman" w:eastAsia="Times New Roman" w:hAnsi="Times New Roman" w:cs="Times New Roman"/>
-                <w:sz w:val="20"/>
-                <w:szCs w:val="20"/>
-              </w:rPr>
-              <w:t>ke</w:t>
-            </w:r>
-            <w:proofErr w:type="spellEnd"/>
-            <w:r>
-              <w:rPr>
-                <w:rFonts w:ascii="Times New Roman" w:eastAsia="Times New Roman" w:hAnsi="Times New Roman" w:cs="Times New Roman"/>
-                <w:sz w:val="20"/>
-                <w:szCs w:val="20"/>
-              </w:rPr>
-              <w:t xml:space="preserve"> 2</w:t>
+            <w:r>
+              <w:rPr>
+                <w:rFonts w:ascii="Times New Roman" w:eastAsia="Times New Roman" w:hAnsi="Times New Roman" w:cs="Times New Roman"/>
+                <w:sz w:val="20"/>
+                <w:szCs w:val="20"/>
+              </w:rPr>
+              <w:t>Menyelesaikan pembuatan repo dan init project ke 2</w:t>
             </w:r>
           </w:p>
         </w:tc>
@@ -3285,58 +2276,8 @@
           <w:sz w:val="20"/>
           <w:szCs w:val="20"/>
         </w:rPr>
-        <w:t xml:space="preserve">Kesimpulan </w:t>
-      </w:r>
-      <w:proofErr w:type="spellStart"/>
-      <w:r>
-        <w:rPr>
-          <w:rFonts w:ascii="Times New Roman" w:eastAsia="Times New Roman" w:hAnsi="Times New Roman" w:cs="Times New Roman"/>
-          <w:b/>
-          <w:bCs/>
-          <w:color w:val="000000"/>
-          <w:sz w:val="20"/>
-          <w:szCs w:val="20"/>
-        </w:rPr>
-        <w:t>pencapaian</w:t>
-      </w:r>
-      <w:proofErr w:type="spellEnd"/>
-      <w:r>
-        <w:rPr>
-          <w:rFonts w:ascii="Times New Roman" w:eastAsia="Times New Roman" w:hAnsi="Times New Roman" w:cs="Times New Roman"/>
-          <w:b/>
-          <w:bCs/>
-          <w:color w:val="000000"/>
-          <w:sz w:val="20"/>
-          <w:szCs w:val="20"/>
-        </w:rPr>
-        <w:t xml:space="preserve"> </w:t>
-      </w:r>
-      <w:proofErr w:type="spellStart"/>
-      <w:proofErr w:type="gramStart"/>
-      <w:r>
-        <w:rPr>
-          <w:rFonts w:ascii="Times New Roman" w:eastAsia="Times New Roman" w:hAnsi="Times New Roman" w:cs="Times New Roman"/>
-          <w:b/>
-          <w:bCs/>
-          <w:color w:val="000000"/>
-          <w:sz w:val="20"/>
-          <w:szCs w:val="20"/>
-        </w:rPr>
-        <w:t>hasil</w:t>
-      </w:r>
-      <w:proofErr w:type="spellEnd"/>
-      <w:r>
-        <w:rPr>
-          <w:rFonts w:ascii="Times New Roman" w:eastAsia="Times New Roman" w:hAnsi="Times New Roman" w:cs="Times New Roman"/>
-          <w:b/>
-          <w:bCs/>
-          <w:color w:val="000000"/>
-          <w:sz w:val="20"/>
-          <w:szCs w:val="20"/>
-        </w:rPr>
-        <w:t xml:space="preserve"> :</w:t>
-      </w:r>
-      <w:proofErr w:type="gramEnd"/>
+        <w:t>Kesimpulan pencapaian hasil :</w:t>
+      </w:r>
       <w:r>
         <w:rPr>
           <w:rFonts w:ascii="Times New Roman" w:eastAsia="Times New Roman" w:hAnsi="Times New Roman" w:cs="Times New Roman"/>
@@ -3365,367 +2306,7 @@
           <w:sz w:val="20"/>
           <w:szCs w:val="20"/>
         </w:rPr>
-        <w:t xml:space="preserve">Pada </w:t>
-      </w:r>
-      <w:proofErr w:type="spellStart"/>
-      <w:r>
-        <w:rPr>
-          <w:rFonts w:ascii="Times New Roman" w:eastAsia="Times New Roman" w:hAnsi="Times New Roman" w:cs="Times New Roman"/>
-          <w:color w:val="000000"/>
-          <w:sz w:val="20"/>
-          <w:szCs w:val="20"/>
-        </w:rPr>
-        <w:t>minggu</w:t>
-      </w:r>
-      <w:proofErr w:type="spellEnd"/>
-      <w:r>
-        <w:rPr>
-          <w:rFonts w:ascii="Times New Roman" w:eastAsia="Times New Roman" w:hAnsi="Times New Roman" w:cs="Times New Roman"/>
-          <w:color w:val="000000"/>
-          <w:sz w:val="20"/>
-          <w:szCs w:val="20"/>
-        </w:rPr>
-        <w:t xml:space="preserve"> </w:t>
-      </w:r>
-      <w:proofErr w:type="spellStart"/>
-      <w:r>
-        <w:rPr>
-          <w:rFonts w:ascii="Times New Roman" w:eastAsia="Times New Roman" w:hAnsi="Times New Roman" w:cs="Times New Roman"/>
-          <w:color w:val="000000"/>
-          <w:sz w:val="20"/>
-          <w:szCs w:val="20"/>
-        </w:rPr>
-        <w:t>pertama</w:t>
-      </w:r>
-      <w:proofErr w:type="spellEnd"/>
-      <w:r>
-        <w:rPr>
-          <w:rFonts w:ascii="Times New Roman" w:eastAsia="Times New Roman" w:hAnsi="Times New Roman" w:cs="Times New Roman"/>
-          <w:color w:val="000000"/>
-          <w:sz w:val="20"/>
-          <w:szCs w:val="20"/>
-        </w:rPr>
-        <w:t xml:space="preserve"> </w:t>
-      </w:r>
-      <w:proofErr w:type="spellStart"/>
-      <w:r>
-        <w:rPr>
-          <w:rFonts w:ascii="Times New Roman" w:eastAsia="Times New Roman" w:hAnsi="Times New Roman" w:cs="Times New Roman"/>
-          <w:color w:val="000000"/>
-          <w:sz w:val="20"/>
-          <w:szCs w:val="20"/>
-        </w:rPr>
-        <w:t>kerja</w:t>
-      </w:r>
-      <w:proofErr w:type="spellEnd"/>
-      <w:r>
-        <w:rPr>
-          <w:rFonts w:ascii="Times New Roman" w:eastAsia="Times New Roman" w:hAnsi="Times New Roman" w:cs="Times New Roman"/>
-          <w:color w:val="000000"/>
-          <w:sz w:val="20"/>
-          <w:szCs w:val="20"/>
-        </w:rPr>
-        <w:t xml:space="preserve"> </w:t>
-      </w:r>
-      <w:proofErr w:type="spellStart"/>
-      <w:r>
-        <w:rPr>
-          <w:rFonts w:ascii="Times New Roman" w:eastAsia="Times New Roman" w:hAnsi="Times New Roman" w:cs="Times New Roman"/>
-          <w:color w:val="000000"/>
-          <w:sz w:val="20"/>
-          <w:szCs w:val="20"/>
-        </w:rPr>
-        <w:t>praktek</w:t>
-      </w:r>
-      <w:proofErr w:type="spellEnd"/>
-      <w:r>
-        <w:rPr>
-          <w:rFonts w:ascii="Times New Roman" w:eastAsia="Times New Roman" w:hAnsi="Times New Roman" w:cs="Times New Roman"/>
-          <w:color w:val="000000"/>
-          <w:sz w:val="20"/>
-          <w:szCs w:val="20"/>
-        </w:rPr>
-        <w:t xml:space="preserve">, </w:t>
-      </w:r>
-      <w:proofErr w:type="spellStart"/>
-      <w:r>
-        <w:rPr>
-          <w:rFonts w:ascii="Times New Roman" w:eastAsia="Times New Roman" w:hAnsi="Times New Roman" w:cs="Times New Roman"/>
-          <w:color w:val="000000"/>
-          <w:sz w:val="20"/>
-          <w:szCs w:val="20"/>
-        </w:rPr>
-        <w:t>hasil</w:t>
-      </w:r>
-      <w:proofErr w:type="spellEnd"/>
-      <w:r>
-        <w:rPr>
-          <w:rFonts w:ascii="Times New Roman" w:eastAsia="Times New Roman" w:hAnsi="Times New Roman" w:cs="Times New Roman"/>
-          <w:color w:val="000000"/>
-          <w:sz w:val="20"/>
-          <w:szCs w:val="20"/>
-        </w:rPr>
-        <w:t xml:space="preserve"> yang </w:t>
-      </w:r>
-      <w:proofErr w:type="spellStart"/>
-      <w:r>
-        <w:rPr>
-          <w:rFonts w:ascii="Times New Roman" w:eastAsia="Times New Roman" w:hAnsi="Times New Roman" w:cs="Times New Roman"/>
-          <w:color w:val="000000"/>
-          <w:sz w:val="20"/>
-          <w:szCs w:val="20"/>
-        </w:rPr>
-        <w:t>dicapai</w:t>
-      </w:r>
-      <w:proofErr w:type="spellEnd"/>
-      <w:r>
-        <w:rPr>
-          <w:rFonts w:ascii="Times New Roman" w:eastAsia="Times New Roman" w:hAnsi="Times New Roman" w:cs="Times New Roman"/>
-          <w:color w:val="000000"/>
-          <w:sz w:val="20"/>
-          <w:szCs w:val="20"/>
-        </w:rPr>
-        <w:t xml:space="preserve"> </w:t>
-      </w:r>
-      <w:proofErr w:type="spellStart"/>
-      <w:r>
-        <w:rPr>
-          <w:rFonts w:ascii="Times New Roman" w:eastAsia="Times New Roman" w:hAnsi="Times New Roman" w:cs="Times New Roman"/>
-          <w:color w:val="000000"/>
-          <w:sz w:val="20"/>
-          <w:szCs w:val="20"/>
-        </w:rPr>
-        <w:t>hingga</w:t>
-      </w:r>
-      <w:proofErr w:type="spellEnd"/>
-      <w:r>
-        <w:rPr>
-          <w:rFonts w:ascii="Times New Roman" w:eastAsia="Times New Roman" w:hAnsi="Times New Roman" w:cs="Times New Roman"/>
-          <w:color w:val="000000"/>
-          <w:sz w:val="20"/>
-          <w:szCs w:val="20"/>
-        </w:rPr>
-        <w:t xml:space="preserve"> </w:t>
-      </w:r>
-      <w:proofErr w:type="spellStart"/>
-      <w:r>
-        <w:rPr>
-          <w:rFonts w:ascii="Times New Roman" w:eastAsia="Times New Roman" w:hAnsi="Times New Roman" w:cs="Times New Roman"/>
-          <w:color w:val="000000"/>
-          <w:sz w:val="20"/>
-          <w:szCs w:val="20"/>
-        </w:rPr>
-        <w:t>hari</w:t>
-      </w:r>
-      <w:proofErr w:type="spellEnd"/>
-      <w:r>
-        <w:rPr>
-          <w:rFonts w:ascii="Times New Roman" w:eastAsia="Times New Roman" w:hAnsi="Times New Roman" w:cs="Times New Roman"/>
-          <w:color w:val="000000"/>
-          <w:sz w:val="20"/>
-          <w:szCs w:val="20"/>
-        </w:rPr>
-        <w:t xml:space="preserve"> </w:t>
-      </w:r>
-      <w:proofErr w:type="spellStart"/>
-      <w:r>
-        <w:rPr>
-          <w:rFonts w:ascii="Times New Roman" w:eastAsia="Times New Roman" w:hAnsi="Times New Roman" w:cs="Times New Roman"/>
-          <w:color w:val="000000"/>
-          <w:sz w:val="20"/>
-          <w:szCs w:val="20"/>
-        </w:rPr>
-        <w:t>terakhir</w:t>
-      </w:r>
-      <w:proofErr w:type="spellEnd"/>
-      <w:r>
-        <w:rPr>
-          <w:rFonts w:ascii="Times New Roman" w:eastAsia="Times New Roman" w:hAnsi="Times New Roman" w:cs="Times New Roman"/>
-          <w:color w:val="000000"/>
-          <w:sz w:val="20"/>
-          <w:szCs w:val="20"/>
-        </w:rPr>
-        <w:t xml:space="preserve"> </w:t>
-      </w:r>
-      <w:proofErr w:type="spellStart"/>
-      <w:r>
-        <w:rPr>
-          <w:rFonts w:ascii="Times New Roman" w:eastAsia="Times New Roman" w:hAnsi="Times New Roman" w:cs="Times New Roman"/>
-          <w:color w:val="000000"/>
-          <w:sz w:val="20"/>
-          <w:szCs w:val="20"/>
-        </w:rPr>
-        <w:t>minggu</w:t>
-      </w:r>
-      <w:proofErr w:type="spellEnd"/>
-      <w:r>
-        <w:rPr>
-          <w:rFonts w:ascii="Times New Roman" w:eastAsia="Times New Roman" w:hAnsi="Times New Roman" w:cs="Times New Roman"/>
-          <w:color w:val="000000"/>
-          <w:sz w:val="20"/>
-          <w:szCs w:val="20"/>
-        </w:rPr>
-        <w:t xml:space="preserve"> </w:t>
-      </w:r>
-      <w:proofErr w:type="spellStart"/>
-      <w:r>
-        <w:rPr>
-          <w:rFonts w:ascii="Times New Roman" w:eastAsia="Times New Roman" w:hAnsi="Times New Roman" w:cs="Times New Roman"/>
-          <w:color w:val="000000"/>
-          <w:sz w:val="20"/>
-          <w:szCs w:val="20"/>
-        </w:rPr>
-        <w:t>ini</w:t>
-      </w:r>
-      <w:proofErr w:type="spellEnd"/>
-      <w:r>
-        <w:rPr>
-          <w:rFonts w:ascii="Times New Roman" w:eastAsia="Times New Roman" w:hAnsi="Times New Roman" w:cs="Times New Roman"/>
-          <w:color w:val="000000"/>
-          <w:sz w:val="20"/>
-          <w:szCs w:val="20"/>
-        </w:rPr>
-        <w:t xml:space="preserve"> </w:t>
-      </w:r>
-      <w:proofErr w:type="spellStart"/>
-      <w:r>
-        <w:rPr>
-          <w:rFonts w:ascii="Times New Roman" w:eastAsia="Times New Roman" w:hAnsi="Times New Roman" w:cs="Times New Roman"/>
-          <w:color w:val="000000"/>
-          <w:sz w:val="20"/>
-          <w:szCs w:val="20"/>
-        </w:rPr>
-        <w:t>masih</w:t>
-      </w:r>
-      <w:proofErr w:type="spellEnd"/>
-      <w:r>
-        <w:rPr>
-          <w:rFonts w:ascii="Times New Roman" w:eastAsia="Times New Roman" w:hAnsi="Times New Roman" w:cs="Times New Roman"/>
-          <w:color w:val="000000"/>
-          <w:sz w:val="20"/>
-          <w:szCs w:val="20"/>
-        </w:rPr>
-        <w:t xml:space="preserve"> </w:t>
-      </w:r>
-      <w:proofErr w:type="spellStart"/>
-      <w:r>
-        <w:rPr>
-          <w:rFonts w:ascii="Times New Roman" w:eastAsia="Times New Roman" w:hAnsi="Times New Roman" w:cs="Times New Roman"/>
-          <w:color w:val="000000"/>
-          <w:sz w:val="20"/>
-          <w:szCs w:val="20"/>
-        </w:rPr>
-        <w:t>berjalan</w:t>
-      </w:r>
-      <w:proofErr w:type="spellEnd"/>
-      <w:r>
-        <w:rPr>
-          <w:rFonts w:ascii="Times New Roman" w:eastAsia="Times New Roman" w:hAnsi="Times New Roman" w:cs="Times New Roman"/>
-          <w:color w:val="000000"/>
-          <w:sz w:val="20"/>
-          <w:szCs w:val="20"/>
-        </w:rPr>
-        <w:t xml:space="preserve"> </w:t>
-      </w:r>
-      <w:proofErr w:type="spellStart"/>
-      <w:r>
-        <w:rPr>
-          <w:rFonts w:ascii="Times New Roman" w:eastAsia="Times New Roman" w:hAnsi="Times New Roman" w:cs="Times New Roman"/>
-          <w:color w:val="000000"/>
-          <w:sz w:val="20"/>
-          <w:szCs w:val="20"/>
-        </w:rPr>
-        <w:t>sesuai</w:t>
-      </w:r>
-      <w:proofErr w:type="spellEnd"/>
-      <w:r>
-        <w:rPr>
-          <w:rFonts w:ascii="Times New Roman" w:eastAsia="Times New Roman" w:hAnsi="Times New Roman" w:cs="Times New Roman"/>
-          <w:color w:val="000000"/>
-          <w:sz w:val="20"/>
-          <w:szCs w:val="20"/>
-        </w:rPr>
-        <w:t xml:space="preserve"> </w:t>
-      </w:r>
-      <w:proofErr w:type="spellStart"/>
-      <w:r>
-        <w:rPr>
-          <w:rFonts w:ascii="Times New Roman" w:eastAsia="Times New Roman" w:hAnsi="Times New Roman" w:cs="Times New Roman"/>
-          <w:color w:val="000000"/>
-          <w:sz w:val="20"/>
-          <w:szCs w:val="20"/>
-        </w:rPr>
-        <w:t>dengan</w:t>
-      </w:r>
-      <w:proofErr w:type="spellEnd"/>
-      <w:r>
-        <w:rPr>
-          <w:rFonts w:ascii="Times New Roman" w:eastAsia="Times New Roman" w:hAnsi="Times New Roman" w:cs="Times New Roman"/>
-          <w:color w:val="000000"/>
-          <w:sz w:val="20"/>
-          <w:szCs w:val="20"/>
-        </w:rPr>
-        <w:t xml:space="preserve"> target (milestone) yang </w:t>
-      </w:r>
-      <w:proofErr w:type="spellStart"/>
-      <w:r>
-        <w:rPr>
-          <w:rFonts w:ascii="Times New Roman" w:eastAsia="Times New Roman" w:hAnsi="Times New Roman" w:cs="Times New Roman"/>
-          <w:color w:val="000000"/>
-          <w:sz w:val="20"/>
-          <w:szCs w:val="20"/>
-        </w:rPr>
-        <w:t>telah</w:t>
-      </w:r>
-      <w:proofErr w:type="spellEnd"/>
-      <w:r>
-        <w:rPr>
-          <w:rFonts w:ascii="Times New Roman" w:eastAsia="Times New Roman" w:hAnsi="Times New Roman" w:cs="Times New Roman"/>
-          <w:color w:val="000000"/>
-          <w:sz w:val="20"/>
-          <w:szCs w:val="20"/>
-        </w:rPr>
-        <w:t xml:space="preserve"> </w:t>
-      </w:r>
-      <w:proofErr w:type="spellStart"/>
-      <w:r>
-        <w:rPr>
-          <w:rFonts w:ascii="Times New Roman" w:eastAsia="Times New Roman" w:hAnsi="Times New Roman" w:cs="Times New Roman"/>
-          <w:color w:val="000000"/>
-          <w:sz w:val="20"/>
-          <w:szCs w:val="20"/>
-        </w:rPr>
-        <w:t>dibuat</w:t>
-      </w:r>
-      <w:proofErr w:type="spellEnd"/>
-      <w:r>
-        <w:rPr>
-          <w:rFonts w:ascii="Times New Roman" w:eastAsia="Times New Roman" w:hAnsi="Times New Roman" w:cs="Times New Roman"/>
-          <w:color w:val="000000"/>
-          <w:sz w:val="20"/>
-          <w:szCs w:val="20"/>
-        </w:rPr>
-        <w:t xml:space="preserve"> </w:t>
-      </w:r>
-      <w:proofErr w:type="spellStart"/>
-      <w:r>
-        <w:rPr>
-          <w:rFonts w:ascii="Times New Roman" w:eastAsia="Times New Roman" w:hAnsi="Times New Roman" w:cs="Times New Roman"/>
-          <w:color w:val="000000"/>
-          <w:sz w:val="20"/>
-          <w:szCs w:val="20"/>
-        </w:rPr>
-        <w:t>sebelumnya</w:t>
-      </w:r>
-      <w:proofErr w:type="spellEnd"/>
-      <w:r>
-        <w:rPr>
-          <w:rFonts w:ascii="Times New Roman" w:eastAsia="Times New Roman" w:hAnsi="Times New Roman" w:cs="Times New Roman"/>
-          <w:color w:val="000000"/>
-          <w:sz w:val="20"/>
-          <w:szCs w:val="20"/>
-        </w:rPr>
-        <w:t>.</w:t>
+        <w:t>Pada minggu pertama kerja praktek, hasil yang dicapai hingga hari terakhir minggu ini masih berjalan sesuai dengan target (milestone) yang telah dibuat sebelumnya.</w:t>
       </w:r>
     </w:p>
     <w:p>
@@ -3746,130 +2327,8 @@
           <w:sz w:val="20"/>
           <w:szCs w:val="20"/>
         </w:rPr>
-        <w:t xml:space="preserve">Hasil yang </w:t>
-      </w:r>
-      <w:proofErr w:type="spellStart"/>
-      <w:r>
-        <w:rPr>
-          <w:rFonts w:ascii="Times New Roman" w:eastAsia="Times New Roman" w:hAnsi="Times New Roman" w:cs="Times New Roman"/>
-          <w:color w:val="000000"/>
-          <w:sz w:val="20"/>
-          <w:szCs w:val="20"/>
-        </w:rPr>
-        <w:t>telah</w:t>
-      </w:r>
-      <w:proofErr w:type="spellEnd"/>
-      <w:r>
-        <w:rPr>
-          <w:rFonts w:ascii="Times New Roman" w:eastAsia="Times New Roman" w:hAnsi="Times New Roman" w:cs="Times New Roman"/>
-          <w:color w:val="000000"/>
-          <w:sz w:val="20"/>
-          <w:szCs w:val="20"/>
-        </w:rPr>
-        <w:t xml:space="preserve"> </w:t>
-      </w:r>
-      <w:proofErr w:type="spellStart"/>
-      <w:r>
-        <w:rPr>
-          <w:rFonts w:ascii="Times New Roman" w:eastAsia="Times New Roman" w:hAnsi="Times New Roman" w:cs="Times New Roman"/>
-          <w:color w:val="000000"/>
-          <w:sz w:val="20"/>
-          <w:szCs w:val="20"/>
-        </w:rPr>
-        <w:t>dicapai</w:t>
-      </w:r>
-      <w:proofErr w:type="spellEnd"/>
-      <w:r>
-        <w:rPr>
-          <w:rFonts w:ascii="Times New Roman" w:eastAsia="Times New Roman" w:hAnsi="Times New Roman" w:cs="Times New Roman"/>
-          <w:color w:val="000000"/>
-          <w:sz w:val="20"/>
-          <w:szCs w:val="20"/>
-        </w:rPr>
-        <w:t xml:space="preserve"> </w:t>
-      </w:r>
-      <w:proofErr w:type="spellStart"/>
-      <w:r>
-        <w:rPr>
-          <w:rFonts w:ascii="Times New Roman" w:eastAsia="Times New Roman" w:hAnsi="Times New Roman" w:cs="Times New Roman"/>
-          <w:color w:val="000000"/>
-          <w:sz w:val="20"/>
-          <w:szCs w:val="20"/>
-        </w:rPr>
-        <w:t>selama</w:t>
-      </w:r>
-      <w:proofErr w:type="spellEnd"/>
-      <w:r>
-        <w:rPr>
-          <w:rFonts w:ascii="Times New Roman" w:eastAsia="Times New Roman" w:hAnsi="Times New Roman" w:cs="Times New Roman"/>
-          <w:color w:val="000000"/>
-          <w:sz w:val="20"/>
-          <w:szCs w:val="20"/>
-        </w:rPr>
-        <w:t xml:space="preserve"> </w:t>
-      </w:r>
-      <w:proofErr w:type="spellStart"/>
-      <w:r>
-        <w:rPr>
-          <w:rFonts w:ascii="Times New Roman" w:eastAsia="Times New Roman" w:hAnsi="Times New Roman" w:cs="Times New Roman"/>
-          <w:color w:val="000000"/>
-          <w:sz w:val="20"/>
-          <w:szCs w:val="20"/>
-        </w:rPr>
-        <w:t>seminggu</w:t>
-      </w:r>
-      <w:proofErr w:type="spellEnd"/>
-      <w:r>
-        <w:rPr>
-          <w:rFonts w:ascii="Times New Roman" w:eastAsia="Times New Roman" w:hAnsi="Times New Roman" w:cs="Times New Roman"/>
-          <w:color w:val="000000"/>
-          <w:sz w:val="20"/>
-          <w:szCs w:val="20"/>
-        </w:rPr>
-        <w:t xml:space="preserve"> </w:t>
-      </w:r>
-      <w:proofErr w:type="spellStart"/>
-      <w:r>
-        <w:rPr>
-          <w:rFonts w:ascii="Times New Roman" w:eastAsia="Times New Roman" w:hAnsi="Times New Roman" w:cs="Times New Roman"/>
-          <w:color w:val="000000"/>
-          <w:sz w:val="20"/>
-          <w:szCs w:val="20"/>
-        </w:rPr>
-        <w:t>ini</w:t>
-      </w:r>
-      <w:proofErr w:type="spellEnd"/>
-      <w:r>
-        <w:rPr>
-          <w:rFonts w:ascii="Times New Roman" w:eastAsia="Times New Roman" w:hAnsi="Times New Roman" w:cs="Times New Roman"/>
-          <w:color w:val="000000"/>
-          <w:sz w:val="20"/>
-          <w:szCs w:val="20"/>
-        </w:rPr>
-        <w:t xml:space="preserve"> </w:t>
-      </w:r>
-      <w:proofErr w:type="spellStart"/>
-      <w:proofErr w:type="gramStart"/>
-      <w:r>
-        <w:rPr>
-          <w:rFonts w:ascii="Times New Roman" w:eastAsia="Times New Roman" w:hAnsi="Times New Roman" w:cs="Times New Roman"/>
-          <w:color w:val="000000"/>
-          <w:sz w:val="20"/>
-          <w:szCs w:val="20"/>
-        </w:rPr>
-        <w:t>adalah</w:t>
-      </w:r>
-      <w:proofErr w:type="spellEnd"/>
-      <w:r>
-        <w:rPr>
-          <w:rFonts w:ascii="Times New Roman" w:eastAsia="Times New Roman" w:hAnsi="Times New Roman" w:cs="Times New Roman"/>
-          <w:color w:val="000000"/>
-          <w:sz w:val="20"/>
-          <w:szCs w:val="20"/>
-        </w:rPr>
-        <w:t xml:space="preserve"> :</w:t>
-      </w:r>
-      <w:proofErr w:type="gramEnd"/>
+        <w:t>Hasil yang telah dicapai selama seminggu ini adalah :</w:t>
+      </w:r>
     </w:p>
     <w:p>
       <w:pPr>
@@ -3886,77 +2345,13 @@
           <w:szCs w:val="20"/>
         </w:rPr>
       </w:pPr>
-      <w:proofErr w:type="spellStart"/>
-      <w:r>
-        <w:rPr>
-          <w:rFonts w:ascii="Times New Roman" w:eastAsia="Times New Roman" w:hAnsi="Times New Roman" w:cs="Times New Roman"/>
-          <w:sz w:val="20"/>
-          <w:szCs w:val="20"/>
-        </w:rPr>
-        <w:t>Menyelesaikan</w:t>
-      </w:r>
-      <w:proofErr w:type="spellEnd"/>
-      <w:r>
-        <w:rPr>
-          <w:rFonts w:ascii="Times New Roman" w:eastAsia="Times New Roman" w:hAnsi="Times New Roman" w:cs="Times New Roman"/>
-          <w:sz w:val="20"/>
-          <w:szCs w:val="20"/>
-        </w:rPr>
-        <w:t xml:space="preserve"> </w:t>
-      </w:r>
-      <w:proofErr w:type="spellStart"/>
-      <w:r>
-        <w:rPr>
-          <w:rFonts w:ascii="Times New Roman" w:eastAsia="Times New Roman" w:hAnsi="Times New Roman" w:cs="Times New Roman"/>
-          <w:sz w:val="20"/>
-          <w:szCs w:val="20"/>
-        </w:rPr>
-        <w:t>perbaikan</w:t>
-      </w:r>
-      <w:proofErr w:type="spellEnd"/>
-      <w:r>
-        <w:rPr>
-          <w:rFonts w:ascii="Times New Roman" w:eastAsia="Times New Roman" w:hAnsi="Times New Roman" w:cs="Times New Roman"/>
-          <w:sz w:val="20"/>
-          <w:szCs w:val="20"/>
-        </w:rPr>
-        <w:t xml:space="preserve"> bug </w:t>
-      </w:r>
-      <w:proofErr w:type="spellStart"/>
-      <w:r>
-        <w:rPr>
-          <w:rFonts w:ascii="Times New Roman" w:eastAsia="Times New Roman" w:hAnsi="Times New Roman" w:cs="Times New Roman"/>
-          <w:sz w:val="20"/>
-          <w:szCs w:val="20"/>
-        </w:rPr>
-        <w:t>dalam</w:t>
-      </w:r>
-      <w:proofErr w:type="spellEnd"/>
-      <w:r>
-        <w:rPr>
-          <w:rFonts w:ascii="Times New Roman" w:eastAsia="Times New Roman" w:hAnsi="Times New Roman" w:cs="Times New Roman"/>
-          <w:sz w:val="20"/>
-          <w:szCs w:val="20"/>
-        </w:rPr>
-        <w:t xml:space="preserve"> </w:t>
-      </w:r>
-      <w:proofErr w:type="spellStart"/>
-      <w:r>
-        <w:rPr>
-          <w:rFonts w:ascii="Times New Roman" w:eastAsia="Times New Roman" w:hAnsi="Times New Roman" w:cs="Times New Roman"/>
-          <w:sz w:val="20"/>
-          <w:szCs w:val="20"/>
-        </w:rPr>
-        <w:t>fungsi</w:t>
-      </w:r>
-      <w:proofErr w:type="spellEnd"/>
-      <w:r>
-        <w:rPr>
-          <w:rFonts w:ascii="Times New Roman" w:eastAsia="Times New Roman" w:hAnsi="Times New Roman" w:cs="Times New Roman"/>
-          <w:sz w:val="20"/>
-          <w:szCs w:val="20"/>
-        </w:rPr>
-        <w:t xml:space="preserve"> </w:t>
+      <w:r>
+        <w:rPr>
+          <w:rFonts w:ascii="Times New Roman" w:eastAsia="Times New Roman" w:hAnsi="Times New Roman" w:cs="Times New Roman"/>
+          <w:sz w:val="20"/>
+          <w:szCs w:val="20"/>
+        </w:rPr>
+        <w:t xml:space="preserve">Menyelesaikan perbaikan bug dalam fungsi </w:t>
       </w:r>
       <w:r>
         <w:rPr>
@@ -3998,41 +2393,21 @@
           <w:szCs w:val="20"/>
         </w:rPr>
       </w:pPr>
-      <w:proofErr w:type="spellStart"/>
-      <w:r>
-        <w:rPr>
-          <w:rFonts w:ascii="Times New Roman" w:eastAsia="Times New Roman" w:hAnsi="Times New Roman" w:cs="Times New Roman"/>
-          <w:sz w:val="20"/>
-          <w:szCs w:val="20"/>
-        </w:rPr>
-        <w:t>Menyelesaikan</w:t>
-      </w:r>
-      <w:proofErr w:type="spellEnd"/>
-      <w:r>
-        <w:rPr>
-          <w:rFonts w:ascii="Times New Roman" w:eastAsia="Times New Roman" w:hAnsi="Times New Roman" w:cs="Times New Roman"/>
-          <w:sz w:val="20"/>
-          <w:szCs w:val="20"/>
-        </w:rPr>
-        <w:t xml:space="preserve"> </w:t>
-      </w:r>
-      <w:proofErr w:type="spellStart"/>
-      <w:r>
-        <w:rPr>
-          <w:rFonts w:ascii="Times New Roman" w:eastAsia="Times New Roman" w:hAnsi="Times New Roman" w:cs="Times New Roman"/>
-          <w:sz w:val="20"/>
-          <w:szCs w:val="20"/>
-        </w:rPr>
-        <w:t>init</w:t>
-      </w:r>
-      <w:proofErr w:type="spellEnd"/>
-      <w:r>
-        <w:rPr>
-          <w:rFonts w:ascii="Times New Roman" w:eastAsia="Times New Roman" w:hAnsi="Times New Roman" w:cs="Times New Roman"/>
-          <w:sz w:val="20"/>
-          <w:szCs w:val="20"/>
-        </w:rPr>
-        <w:t xml:space="preserve"> project 2</w:t>
+      <w:r>
+        <w:rPr>
+          <w:rFonts w:ascii="Times New Roman" w:eastAsia="Times New Roman" w:hAnsi="Times New Roman" w:cs="Times New Roman"/>
+          <w:sz w:val="20"/>
+          <w:szCs w:val="20"/>
+        </w:rPr>
+        <w:t xml:space="preserve">Menyelesaikan </w:t>
+      </w:r>
+      <w:r>
+        <w:rPr>
+          <w:rFonts w:ascii="Times New Roman" w:eastAsia="Times New Roman" w:hAnsi="Times New Roman" w:cs="Times New Roman"/>
+          <w:sz w:val="20"/>
+          <w:szCs w:val="20"/>
+        </w:rPr>
+        <w:t>init project 2</w:t>
       </w:r>
     </w:p>
     <w:p>
@@ -4050,7 +2425,6 @@
           <w:szCs w:val="24"/>
         </w:rPr>
       </w:pPr>
-      <w:proofErr w:type="spellStart"/>
       <w:r>
         <w:rPr>
           <w:rFonts w:ascii="Times New Roman" w:eastAsia="Times New Roman" w:hAnsi="Times New Roman" w:cs="Times New Roman"/>
@@ -4059,25 +2433,14 @@
         </w:rPr>
         <w:t>Menyelesaikan</w:t>
       </w:r>
-      <w:proofErr w:type="spellEnd"/>
-      <w:r>
-        <w:rPr>
-          <w:rFonts w:ascii="Times New Roman" w:eastAsia="Times New Roman" w:hAnsi="Times New Roman" w:cs="Times New Roman"/>
-          <w:sz w:val="20"/>
-          <w:szCs w:val="20"/>
-        </w:rPr>
-        <w:t xml:space="preserve"> scraping website </w:t>
-      </w:r>
-      <w:proofErr w:type="spellStart"/>
-      <w:r>
-        <w:rPr>
-          <w:rFonts w:ascii="Times New Roman" w:eastAsia="Times New Roman" w:hAnsi="Times New Roman" w:cs="Times New Roman"/>
-          <w:sz w:val="20"/>
-          <w:szCs w:val="20"/>
-        </w:rPr>
-        <w:t>bkpm</w:t>
-      </w:r>
-      <w:proofErr w:type="spellEnd"/>
+      <w:r>
+        <w:rPr>
+          <w:rFonts w:ascii="Times New Roman" w:eastAsia="Times New Roman" w:hAnsi="Times New Roman" w:cs="Times New Roman"/>
+          <w:sz w:val="20"/>
+          <w:szCs w:val="20"/>
+        </w:rPr>
+        <w:t xml:space="preserve"> scraping website bkpm</w:t>
+      </w:r>
     </w:p>
     <w:p>
       <w:pPr>
@@ -4089,7 +2452,6 @@
           <w:szCs w:val="20"/>
         </w:rPr>
       </w:pPr>
-      <w:proofErr w:type="spellStart"/>
       <w:r>
         <w:rPr>
           <w:rFonts w:ascii="Times New Roman" w:eastAsia="Times New Roman" w:hAnsi="Times New Roman" w:cs="Times New Roman"/>
@@ -4099,9 +2461,69 @@
           <w:sz w:val="20"/>
           <w:szCs w:val="20"/>
         </w:rPr>
-        <w:t>Persoalan</w:t>
-      </w:r>
-      <w:proofErr w:type="spellEnd"/>
+        <w:t>Persoalan Yang dihadapi dan Penanggulangannya:</w:t>
+      </w:r>
+      <w:r>
+        <w:rPr>
+          <w:rFonts w:ascii="Times New Roman" w:eastAsia="Times New Roman" w:hAnsi="Times New Roman" w:cs="Times New Roman"/>
+          <w:color w:val="000000"/>
+          <w:sz w:val="20"/>
+          <w:szCs w:val="20"/>
+        </w:rPr>
+        <w:t> </w:t>
+      </w:r>
+    </w:p>
+    <w:p>
+      <w:pPr>
+        <w:spacing w:after="0" w:line="240" w:lineRule="auto"/>
+        <w:jc w:val="both"/>
+        <w:rPr>
+          <w:rFonts w:ascii="Times New Roman" w:eastAsia="Times New Roman" w:hAnsi="Times New Roman" w:cs="Times New Roman"/>
+          <w:color w:val="000000"/>
+          <w:sz w:val="20"/>
+          <w:szCs w:val="20"/>
+        </w:rPr>
+      </w:pPr>
+    </w:p>
+    <w:p>
+      <w:pPr>
+        <w:spacing w:after="0" w:line="240" w:lineRule="auto"/>
+        <w:jc w:val="both"/>
+        <w:rPr>
+          <w:rFonts w:ascii="Times New Roman" w:eastAsia="Times New Roman" w:hAnsi="Times New Roman" w:cs="Times New Roman"/>
+          <w:sz w:val="24"/>
+          <w:szCs w:val="24"/>
+        </w:rPr>
+      </w:pPr>
+      <w:r>
+        <w:rPr>
+          <w:rFonts w:ascii="Times New Roman" w:eastAsia="Times New Roman" w:hAnsi="Times New Roman" w:cs="Times New Roman"/>
+          <w:color w:val="000000"/>
+          <w:sz w:val="20"/>
+          <w:szCs w:val="20"/>
+        </w:rPr>
+        <w:t>-</w:t>
+      </w:r>
+    </w:p>
+    <w:p>
+      <w:pPr>
+        <w:spacing w:after="240" w:line="240" w:lineRule="auto"/>
+        <w:rPr>
+          <w:rFonts w:ascii="Times New Roman" w:eastAsia="Times New Roman" w:hAnsi="Times New Roman" w:cs="Times New Roman"/>
+          <w:sz w:val="24"/>
+          <w:szCs w:val="24"/>
+        </w:rPr>
+      </w:pPr>
+    </w:p>
+    <w:p>
+      <w:pPr>
+        <w:spacing w:after="0" w:line="240" w:lineRule="auto"/>
+        <w:rPr>
+          <w:rFonts w:ascii="Times New Roman" w:eastAsia="Times New Roman" w:hAnsi="Times New Roman" w:cs="Times New Roman"/>
+          <w:sz w:val="24"/>
+          <w:szCs w:val="24"/>
+        </w:rPr>
+      </w:pPr>
       <w:r>
         <w:rPr>
           <w:rFonts w:ascii="Times New Roman" w:eastAsia="Times New Roman" w:hAnsi="Times New Roman" w:cs="Times New Roman"/>
@@ -4111,287 +2533,8 @@
           <w:sz w:val="20"/>
           <w:szCs w:val="20"/>
         </w:rPr>
-        <w:t xml:space="preserve"> Yang </w:t>
-      </w:r>
-      <w:proofErr w:type="spellStart"/>
-      <w:r>
-        <w:rPr>
-          <w:rFonts w:ascii="Times New Roman" w:eastAsia="Times New Roman" w:hAnsi="Times New Roman" w:cs="Times New Roman"/>
-          <w:b/>
-          <w:bCs/>
-          <w:color w:val="000000"/>
-          <w:sz w:val="20"/>
-          <w:szCs w:val="20"/>
-        </w:rPr>
-        <w:t>dihadapi</w:t>
-      </w:r>
-      <w:proofErr w:type="spellEnd"/>
-      <w:r>
-        <w:rPr>
-          <w:rFonts w:ascii="Times New Roman" w:eastAsia="Times New Roman" w:hAnsi="Times New Roman" w:cs="Times New Roman"/>
-          <w:b/>
-          <w:bCs/>
-          <w:color w:val="000000"/>
-          <w:sz w:val="20"/>
-          <w:szCs w:val="20"/>
-        </w:rPr>
-        <w:t xml:space="preserve"> dan </w:t>
-      </w:r>
-      <w:proofErr w:type="spellStart"/>
-      <w:r>
-        <w:rPr>
-          <w:rFonts w:ascii="Times New Roman" w:eastAsia="Times New Roman" w:hAnsi="Times New Roman" w:cs="Times New Roman"/>
-          <w:b/>
-          <w:bCs/>
-          <w:color w:val="000000"/>
-          <w:sz w:val="20"/>
-          <w:szCs w:val="20"/>
-        </w:rPr>
-        <w:t>Penanggulangannya</w:t>
-      </w:r>
-      <w:proofErr w:type="spellEnd"/>
-      <w:r>
-        <w:rPr>
-          <w:rFonts w:ascii="Times New Roman" w:eastAsia="Times New Roman" w:hAnsi="Times New Roman" w:cs="Times New Roman"/>
-          <w:b/>
-          <w:bCs/>
-          <w:color w:val="000000"/>
-          <w:sz w:val="20"/>
-          <w:szCs w:val="20"/>
-        </w:rPr>
-        <w:t>:</w:t>
-      </w:r>
-      <w:r>
-        <w:rPr>
-          <w:rFonts w:ascii="Times New Roman" w:eastAsia="Times New Roman" w:hAnsi="Times New Roman" w:cs="Times New Roman"/>
-          <w:color w:val="000000"/>
-          <w:sz w:val="20"/>
-          <w:szCs w:val="20"/>
-        </w:rPr>
-        <w:t> </w:t>
-      </w:r>
-    </w:p>
-    <w:p>
-      <w:pPr>
-        <w:spacing w:after="0" w:line="240" w:lineRule="auto"/>
-        <w:jc w:val="both"/>
-        <w:rPr>
-          <w:rFonts w:ascii="Times New Roman" w:eastAsia="Times New Roman" w:hAnsi="Times New Roman" w:cs="Times New Roman"/>
-          <w:color w:val="000000"/>
-          <w:sz w:val="20"/>
-          <w:szCs w:val="20"/>
-        </w:rPr>
-      </w:pPr>
-    </w:p>
-    <w:p>
-      <w:pPr>
-        <w:spacing w:after="0" w:line="240" w:lineRule="auto"/>
-        <w:jc w:val="both"/>
-        <w:rPr>
-          <w:rFonts w:ascii="Times New Roman" w:eastAsia="Times New Roman" w:hAnsi="Times New Roman" w:cs="Times New Roman"/>
-          <w:sz w:val="24"/>
-          <w:szCs w:val="24"/>
-        </w:rPr>
-      </w:pPr>
-      <w:r>
-        <w:rPr>
-          <w:rFonts w:ascii="Times New Roman" w:eastAsia="Times New Roman" w:hAnsi="Times New Roman" w:cs="Times New Roman"/>
-          <w:color w:val="000000"/>
-          <w:sz w:val="20"/>
-          <w:szCs w:val="20"/>
-        </w:rPr>
-        <w:t>-</w:t>
-      </w:r>
-    </w:p>
-    <w:p>
-      <w:pPr>
-        <w:spacing w:after="240" w:line="240" w:lineRule="auto"/>
-        <w:rPr>
-          <w:rFonts w:ascii="Times New Roman" w:eastAsia="Times New Roman" w:hAnsi="Times New Roman" w:cs="Times New Roman"/>
-          <w:sz w:val="24"/>
-          <w:szCs w:val="24"/>
-        </w:rPr>
-      </w:pPr>
-    </w:p>
-    <w:p>
-      <w:pPr>
-        <w:spacing w:after="0" w:line="240" w:lineRule="auto"/>
-        <w:rPr>
-          <w:rFonts w:ascii="Times New Roman" w:eastAsia="Times New Roman" w:hAnsi="Times New Roman" w:cs="Times New Roman"/>
-          <w:sz w:val="24"/>
-          <w:szCs w:val="24"/>
-        </w:rPr>
-      </w:pPr>
-      <w:proofErr w:type="spellStart"/>
-      <w:r>
-        <w:rPr>
-          <w:rFonts w:ascii="Times New Roman" w:eastAsia="Times New Roman" w:hAnsi="Times New Roman" w:cs="Times New Roman"/>
-          <w:b/>
-          <w:bCs/>
-          <w:color w:val="000000"/>
-          <w:sz w:val="20"/>
-          <w:szCs w:val="20"/>
-        </w:rPr>
-        <w:t>Rencana</w:t>
-      </w:r>
-      <w:proofErr w:type="spellEnd"/>
-      <w:r>
-        <w:rPr>
-          <w:rFonts w:ascii="Times New Roman" w:eastAsia="Times New Roman" w:hAnsi="Times New Roman" w:cs="Times New Roman"/>
-          <w:b/>
-          <w:bCs/>
-          <w:color w:val="000000"/>
-          <w:sz w:val="20"/>
-          <w:szCs w:val="20"/>
-        </w:rPr>
-        <w:t xml:space="preserve"> </w:t>
-      </w:r>
-      <w:proofErr w:type="spellStart"/>
-      <w:r>
-        <w:rPr>
-          <w:rFonts w:ascii="Times New Roman" w:eastAsia="Times New Roman" w:hAnsi="Times New Roman" w:cs="Times New Roman"/>
-          <w:b/>
-          <w:bCs/>
-          <w:color w:val="000000"/>
-          <w:sz w:val="20"/>
-          <w:szCs w:val="20"/>
-        </w:rPr>
-        <w:t>Minggu</w:t>
-      </w:r>
-      <w:proofErr w:type="spellEnd"/>
-      <w:r>
-        <w:rPr>
-          <w:rFonts w:ascii="Times New Roman" w:eastAsia="Times New Roman" w:hAnsi="Times New Roman" w:cs="Times New Roman"/>
-          <w:b/>
-          <w:bCs/>
-          <w:color w:val="000000"/>
-          <w:sz w:val="20"/>
-          <w:szCs w:val="20"/>
-        </w:rPr>
-        <w:t xml:space="preserve"> </w:t>
-      </w:r>
-      <w:proofErr w:type="spellStart"/>
-      <w:r>
-        <w:rPr>
-          <w:rFonts w:ascii="Times New Roman" w:eastAsia="Times New Roman" w:hAnsi="Times New Roman" w:cs="Times New Roman"/>
-          <w:b/>
-          <w:bCs/>
-          <w:color w:val="000000"/>
-          <w:sz w:val="20"/>
-          <w:szCs w:val="20"/>
-        </w:rPr>
-        <w:t>depan</w:t>
-      </w:r>
-      <w:proofErr w:type="spellEnd"/>
-      <w:r>
-        <w:rPr>
-          <w:rFonts w:ascii="Times New Roman" w:eastAsia="Times New Roman" w:hAnsi="Times New Roman" w:cs="Times New Roman"/>
-          <w:b/>
-          <w:bCs/>
-          <w:color w:val="000000"/>
-          <w:sz w:val="20"/>
-          <w:szCs w:val="20"/>
-        </w:rPr>
-        <w:t xml:space="preserve"> (</w:t>
-      </w:r>
-      <w:proofErr w:type="spellStart"/>
-      <w:r>
-        <w:rPr>
-          <w:rFonts w:ascii="Times New Roman" w:eastAsia="Times New Roman" w:hAnsi="Times New Roman" w:cs="Times New Roman"/>
-          <w:b/>
-          <w:bCs/>
-          <w:color w:val="000000"/>
-          <w:sz w:val="20"/>
-          <w:szCs w:val="20"/>
-        </w:rPr>
-        <w:t>atau</w:t>
-      </w:r>
-      <w:proofErr w:type="spellEnd"/>
-      <w:r>
-        <w:rPr>
-          <w:rFonts w:ascii="Times New Roman" w:eastAsia="Times New Roman" w:hAnsi="Times New Roman" w:cs="Times New Roman"/>
-          <w:b/>
-          <w:bCs/>
-          <w:color w:val="000000"/>
-          <w:sz w:val="20"/>
-          <w:szCs w:val="20"/>
-        </w:rPr>
-        <w:t xml:space="preserve"> </w:t>
-      </w:r>
-      <w:proofErr w:type="spellStart"/>
-      <w:r>
-        <w:rPr>
-          <w:rFonts w:ascii="Times New Roman" w:eastAsia="Times New Roman" w:hAnsi="Times New Roman" w:cs="Times New Roman"/>
-          <w:b/>
-          <w:bCs/>
-          <w:color w:val="000000"/>
-          <w:sz w:val="20"/>
-          <w:szCs w:val="20"/>
-        </w:rPr>
-        <w:t>perioda</w:t>
-      </w:r>
-      <w:proofErr w:type="spellEnd"/>
-      <w:r>
-        <w:rPr>
-          <w:rFonts w:ascii="Times New Roman" w:eastAsia="Times New Roman" w:hAnsi="Times New Roman" w:cs="Times New Roman"/>
-          <w:b/>
-          <w:bCs/>
-          <w:color w:val="000000"/>
-          <w:sz w:val="20"/>
-          <w:szCs w:val="20"/>
-        </w:rPr>
-        <w:t xml:space="preserve"> yang </w:t>
-      </w:r>
-      <w:proofErr w:type="spellStart"/>
-      <w:r>
-        <w:rPr>
-          <w:rFonts w:ascii="Times New Roman" w:eastAsia="Times New Roman" w:hAnsi="Times New Roman" w:cs="Times New Roman"/>
-          <w:b/>
-          <w:bCs/>
-          <w:color w:val="000000"/>
-          <w:sz w:val="20"/>
-          <w:szCs w:val="20"/>
-        </w:rPr>
-        <w:t>akan</w:t>
-      </w:r>
-      <w:proofErr w:type="spellEnd"/>
-      <w:r>
-        <w:rPr>
-          <w:rFonts w:ascii="Times New Roman" w:eastAsia="Times New Roman" w:hAnsi="Times New Roman" w:cs="Times New Roman"/>
-          <w:b/>
-          <w:bCs/>
-          <w:color w:val="000000"/>
-          <w:sz w:val="20"/>
-          <w:szCs w:val="20"/>
-        </w:rPr>
-        <w:t xml:space="preserve"> </w:t>
-      </w:r>
-      <w:proofErr w:type="spellStart"/>
-      <w:r>
-        <w:rPr>
-          <w:rFonts w:ascii="Times New Roman" w:eastAsia="Times New Roman" w:hAnsi="Times New Roman" w:cs="Times New Roman"/>
-          <w:b/>
-          <w:bCs/>
-          <w:color w:val="000000"/>
-          <w:sz w:val="20"/>
-          <w:szCs w:val="20"/>
-        </w:rPr>
-        <w:t>datang</w:t>
-      </w:r>
-      <w:proofErr w:type="spellEnd"/>
-      <w:proofErr w:type="gramStart"/>
-      <w:r>
-        <w:rPr>
-          <w:rFonts w:ascii="Times New Roman" w:eastAsia="Times New Roman" w:hAnsi="Times New Roman" w:cs="Times New Roman"/>
-          <w:b/>
-          <w:bCs/>
-          <w:color w:val="000000"/>
-          <w:sz w:val="20"/>
-          <w:szCs w:val="20"/>
-        </w:rPr>
-        <w:t>) :</w:t>
-      </w:r>
-      <w:proofErr w:type="gramEnd"/>
+        <w:t>Rencana Minggu depan (atau perioda yang akan datang) :</w:t>
+      </w:r>
       <w:r>
         <w:rPr>
           <w:rFonts w:ascii="Times New Roman" w:eastAsia="Times New Roman" w:hAnsi="Times New Roman" w:cs="Times New Roman"/>
@@ -4427,85 +2570,21 @@
           <w:szCs w:val="24"/>
         </w:rPr>
       </w:pPr>
-      <w:proofErr w:type="spellStart"/>
-      <w:r>
-        <w:rPr>
-          <w:rFonts w:ascii="Times New Roman" w:eastAsia="Times New Roman" w:hAnsi="Times New Roman" w:cs="Times New Roman"/>
-          <w:sz w:val="20"/>
-          <w:szCs w:val="20"/>
-        </w:rPr>
-        <w:t>Melakukan</w:t>
-      </w:r>
-      <w:proofErr w:type="spellEnd"/>
-      <w:r>
-        <w:rPr>
-          <w:rFonts w:ascii="Times New Roman" w:eastAsia="Times New Roman" w:hAnsi="Times New Roman" w:cs="Times New Roman"/>
-          <w:sz w:val="20"/>
-          <w:szCs w:val="20"/>
-        </w:rPr>
-        <w:t xml:space="preserve"> </w:t>
-      </w:r>
-      <w:proofErr w:type="spellStart"/>
-      <w:r>
-        <w:rPr>
-          <w:rFonts w:ascii="Times New Roman" w:eastAsia="Times New Roman" w:hAnsi="Times New Roman" w:cs="Times New Roman"/>
-          <w:sz w:val="20"/>
-          <w:szCs w:val="20"/>
-        </w:rPr>
-        <w:t>finalisasi</w:t>
-      </w:r>
-      <w:proofErr w:type="spellEnd"/>
-      <w:r>
-        <w:rPr>
-          <w:rFonts w:ascii="Times New Roman" w:eastAsia="Times New Roman" w:hAnsi="Times New Roman" w:cs="Times New Roman"/>
-          <w:sz w:val="20"/>
-          <w:szCs w:val="20"/>
-        </w:rPr>
-        <w:t xml:space="preserve"> project</w:t>
-      </w:r>
-      <w:r>
-        <w:rPr>
-          <w:rFonts w:ascii="Times New Roman" w:eastAsia="Times New Roman" w:hAnsi="Times New Roman" w:cs="Times New Roman"/>
-          <w:sz w:val="20"/>
-          <w:szCs w:val="20"/>
-        </w:rPr>
-        <w:t xml:space="preserve">, dan </w:t>
-      </w:r>
-      <w:proofErr w:type="spellStart"/>
-      <w:r>
-        <w:rPr>
-          <w:rFonts w:ascii="Times New Roman" w:eastAsia="Times New Roman" w:hAnsi="Times New Roman" w:cs="Times New Roman"/>
-          <w:sz w:val="20"/>
-          <w:szCs w:val="20"/>
-        </w:rPr>
-        <w:t>mulai</w:t>
-      </w:r>
-      <w:proofErr w:type="spellEnd"/>
-      <w:r>
-        <w:rPr>
-          <w:rFonts w:ascii="Times New Roman" w:eastAsia="Times New Roman" w:hAnsi="Times New Roman" w:cs="Times New Roman"/>
-          <w:sz w:val="20"/>
-          <w:szCs w:val="20"/>
-        </w:rPr>
-        <w:t xml:space="preserve"> </w:t>
-      </w:r>
-      <w:proofErr w:type="spellStart"/>
-      <w:r>
-        <w:rPr>
-          <w:rFonts w:ascii="Times New Roman" w:eastAsia="Times New Roman" w:hAnsi="Times New Roman" w:cs="Times New Roman"/>
-          <w:sz w:val="20"/>
-          <w:szCs w:val="20"/>
-        </w:rPr>
-        <w:t>mengerjakan</w:t>
-      </w:r>
-      <w:proofErr w:type="spellEnd"/>
-      <w:r>
-        <w:rPr>
-          <w:rFonts w:ascii="Times New Roman" w:eastAsia="Times New Roman" w:hAnsi="Times New Roman" w:cs="Times New Roman"/>
-          <w:sz w:val="20"/>
-          <w:szCs w:val="20"/>
-        </w:rPr>
-        <w:t xml:space="preserve"> project 2</w:t>
+      <w:r>
+        <w:rPr>
+          <w:rFonts w:ascii="Times New Roman" w:eastAsia="Times New Roman" w:hAnsi="Times New Roman" w:cs="Times New Roman"/>
+          <w:sz w:val="20"/>
+          <w:szCs w:val="20"/>
+        </w:rPr>
+        <w:t>Melakukan finalisasi project</w:t>
+      </w:r>
+      <w:r>
+        <w:rPr>
+          <w:rFonts w:ascii="Times New Roman" w:eastAsia="Times New Roman" w:hAnsi="Times New Roman" w:cs="Times New Roman"/>
+          <w:sz w:val="20"/>
+          <w:szCs w:val="20"/>
+        </w:rPr>
+        <w:t>, dan mulai mengerjakan project 2</w:t>
       </w:r>
     </w:p>
     <w:p>
@@ -4536,7 +2615,6 @@
           <w:szCs w:val="24"/>
         </w:rPr>
       </w:pPr>
-      <w:proofErr w:type="spellStart"/>
       <w:r>
         <w:rPr>
           <w:rFonts w:ascii="Times New Roman" w:eastAsia="Times New Roman" w:hAnsi="Times New Roman" w:cs="Times New Roman"/>
@@ -4546,33 +2624,8 @@
           <w:sz w:val="20"/>
           <w:szCs w:val="20"/>
         </w:rPr>
-        <w:t>Catatan</w:t>
-      </w:r>
-      <w:proofErr w:type="spellEnd"/>
-      <w:r>
-        <w:rPr>
-          <w:rFonts w:ascii="Times New Roman" w:eastAsia="Times New Roman" w:hAnsi="Times New Roman" w:cs="Times New Roman"/>
-          <w:b/>
-          <w:bCs/>
-          <w:color w:val="000000"/>
-          <w:sz w:val="20"/>
-          <w:szCs w:val="20"/>
-        </w:rPr>
-        <w:t xml:space="preserve"> </w:t>
-      </w:r>
-      <w:proofErr w:type="gramStart"/>
-      <w:r>
-        <w:rPr>
-          <w:rFonts w:ascii="Times New Roman" w:eastAsia="Times New Roman" w:hAnsi="Times New Roman" w:cs="Times New Roman"/>
-          <w:b/>
-          <w:bCs/>
-          <w:color w:val="000000"/>
-          <w:sz w:val="20"/>
-          <w:szCs w:val="20"/>
-        </w:rPr>
-        <w:t>Lain :</w:t>
-      </w:r>
-      <w:proofErr w:type="gramEnd"/>
+        <w:t>Catatan Lain :</w:t>
+      </w:r>
       <w:r>
         <w:rPr>
           <w:rFonts w:ascii="Times New Roman" w:eastAsia="Times New Roman" w:hAnsi="Times New Roman" w:cs="Times New Roman"/>
@@ -4622,7 +2675,6 @@
           <w:szCs w:val="24"/>
         </w:rPr>
       </w:pPr>
-      <w:proofErr w:type="spellStart"/>
       <w:r>
         <w:rPr>
           <w:rFonts w:ascii="Times New Roman" w:eastAsia="Times New Roman" w:hAnsi="Times New Roman" w:cs="Times New Roman"/>
@@ -4632,7 +2684,6 @@
         </w:rPr>
         <w:t>Silaen</w:t>
       </w:r>
-      <w:proofErr w:type="spellEnd"/>
       <w:r>
         <w:rPr>
           <w:rFonts w:ascii="Times New Roman" w:eastAsia="Times New Roman" w:hAnsi="Times New Roman" w:cs="Times New Roman"/>
@@ -4649,16 +2700,7 @@
           <w:sz w:val="20"/>
           <w:szCs w:val="20"/>
         </w:rPr>
-        <w:t>1</w:t>
-      </w:r>
-      <w:r>
-        <w:rPr>
-          <w:rFonts w:ascii="Times New Roman" w:eastAsia="Times New Roman" w:hAnsi="Times New Roman" w:cs="Times New Roman"/>
-          <w:color w:val="000000"/>
-          <w:sz w:val="20"/>
-          <w:szCs w:val="20"/>
-        </w:rPr>
-        <w:t>8</w:t>
+        <w:t>18</w:t>
       </w:r>
       <w:r>
         <w:rPr>
@@ -4706,7 +2748,6 @@
           <w:szCs w:val="24"/>
         </w:rPr>
       </w:pPr>
-      <w:proofErr w:type="spellStart"/>
       <w:r>
         <w:rPr>
           <w:rFonts w:ascii="Times New Roman" w:eastAsia="Times New Roman" w:hAnsi="Times New Roman" w:cs="Times New Roman"/>
@@ -4716,9 +2757,8 @@
           <w:sz w:val="20"/>
           <w:szCs w:val="20"/>
         </w:rPr>
-        <w:t>Dilaporkan</w:t>
-      </w:r>
-      <w:proofErr w:type="spellEnd"/>
+        <w:t>Dilaporkan oleh,</w:t>
+      </w:r>
       <w:r>
         <w:rPr>
           <w:rFonts w:ascii="Times New Roman" w:eastAsia="Times New Roman" w:hAnsi="Times New Roman" w:cs="Times New Roman"/>
@@ -4728,7 +2768,7 @@
           <w:sz w:val="20"/>
           <w:szCs w:val="20"/>
         </w:rPr>
-        <w:t xml:space="preserve"> oleh,</w:t>
+        <w:tab/>
       </w:r>
       <w:r>
         <w:rPr>
@@ -4795,41 +2835,7 @@
           <w:szCs w:val="20"/>
         </w:rPr>
         <w:tab/>
-      </w:r>
-      <w:r>
-        <w:rPr>
-          <w:rFonts w:ascii="Times New Roman" w:eastAsia="Times New Roman" w:hAnsi="Times New Roman" w:cs="Times New Roman"/>
-          <w:b/>
-          <w:bCs/>
-          <w:color w:val="000000"/>
-          <w:sz w:val="20"/>
-          <w:szCs w:val="20"/>
-        </w:rPr>
-        <w:tab/>
-      </w:r>
-      <w:proofErr w:type="spellStart"/>
-      <w:r>
-        <w:rPr>
-          <w:rFonts w:ascii="Times New Roman" w:eastAsia="Times New Roman" w:hAnsi="Times New Roman" w:cs="Times New Roman"/>
-          <w:b/>
-          <w:bCs/>
-          <w:color w:val="000000"/>
-          <w:sz w:val="20"/>
-          <w:szCs w:val="20"/>
-        </w:rPr>
-        <w:t>Menyetujui</w:t>
-      </w:r>
-      <w:proofErr w:type="spellEnd"/>
-      <w:r>
-        <w:rPr>
-          <w:rFonts w:ascii="Times New Roman" w:eastAsia="Times New Roman" w:hAnsi="Times New Roman" w:cs="Times New Roman"/>
-          <w:b/>
-          <w:bCs/>
-          <w:color w:val="000000"/>
-          <w:sz w:val="20"/>
-          <w:szCs w:val="20"/>
-        </w:rPr>
-        <w:t>,</w:t>
+        <w:t>Menyetujui,</w:t>
       </w:r>
     </w:p>
     <w:p>
@@ -5151,100 +3157,74 @@
           <w:sz w:val="16"/>
           <w:szCs w:val="16"/>
         </w:rPr>
-        <w:t xml:space="preserve">Sogumontar Hendra </w:t>
-      </w:r>
-      <w:proofErr w:type="spellStart"/>
+        <w:t>Sogumontar Hendra Simangunsong</w:t>
+      </w:r>
       <w:r>
         <w:rPr>
           <w:rFonts w:ascii="Times New Roman" w:eastAsia="Times New Roman" w:hAnsi="Times New Roman" w:cs="Times New Roman"/>
           <w:b/>
           <w:bCs/>
-          <w:color w:val="000000" w:themeColor="text1"/>
+          <w:color w:val="000000"/>
+          <w:sz w:val="20"/>
+          <w:szCs w:val="20"/>
+        </w:rPr>
+        <w:tab/>
+      </w:r>
+      <w:r>
+        <w:rPr>
+          <w:rFonts w:ascii="Times New Roman" w:eastAsia="Times New Roman" w:hAnsi="Times New Roman" w:cs="Times New Roman"/>
+          <w:b/>
+          <w:bCs/>
+          <w:color w:val="000000"/>
+          <w:sz w:val="20"/>
+          <w:szCs w:val="20"/>
+        </w:rPr>
+        <w:tab/>
+      </w:r>
+      <w:r>
+        <w:rPr>
+          <w:rFonts w:ascii="Times New Roman" w:eastAsia="Times New Roman" w:hAnsi="Times New Roman" w:cs="Times New Roman"/>
+          <w:b/>
+          <w:bCs/>
+          <w:color w:val="000000"/>
+          <w:sz w:val="20"/>
+          <w:szCs w:val="20"/>
+        </w:rPr>
+        <w:tab/>
+      </w:r>
+      <w:r>
+        <w:rPr>
+          <w:rFonts w:ascii="Times New Roman" w:eastAsia="Times New Roman" w:hAnsi="Times New Roman" w:cs="Times New Roman"/>
+          <w:b/>
+          <w:bCs/>
+          <w:color w:val="000000"/>
+          <w:sz w:val="20"/>
+          <w:szCs w:val="20"/>
+        </w:rPr>
+        <w:tab/>
+      </w:r>
+      <w:r>
+        <w:rPr>
+          <w:rFonts w:ascii="Times New Roman" w:eastAsia="Times New Roman" w:hAnsi="Times New Roman" w:cs="Times New Roman"/>
+          <w:b/>
+          <w:bCs/>
+          <w:color w:val="000000"/>
+          <w:sz w:val="20"/>
+          <w:szCs w:val="20"/>
+        </w:rPr>
+        <w:tab/>
+      </w:r>
+      <w:r>
+        <w:rPr>
+          <w:rFonts w:ascii="Times New Roman" w:eastAsia="Times New Roman" w:hAnsi="Times New Roman" w:cs="Times New Roman"/>
+          <w:b/>
+          <w:bCs/>
+          <w:color w:val="000000"/>
           <w:sz w:val="16"/>
           <w:szCs w:val="16"/>
         </w:rPr>
-        <w:t>Simangunsong</w:t>
-      </w:r>
-      <w:proofErr w:type="spellEnd"/>
-      <w:r>
-        <w:rPr>
-          <w:rFonts w:ascii="Times New Roman" w:eastAsia="Times New Roman" w:hAnsi="Times New Roman" w:cs="Times New Roman"/>
-          <w:b/>
-          <w:bCs/>
-          <w:color w:val="000000"/>
-          <w:sz w:val="20"/>
-          <w:szCs w:val="20"/>
-        </w:rPr>
-        <w:tab/>
-      </w:r>
-      <w:r>
-        <w:rPr>
-          <w:rFonts w:ascii="Times New Roman" w:eastAsia="Times New Roman" w:hAnsi="Times New Roman" w:cs="Times New Roman"/>
-          <w:b/>
-          <w:bCs/>
-          <w:color w:val="000000"/>
-          <w:sz w:val="20"/>
-          <w:szCs w:val="20"/>
-        </w:rPr>
-        <w:tab/>
-      </w:r>
-      <w:r>
-        <w:rPr>
-          <w:rFonts w:ascii="Times New Roman" w:eastAsia="Times New Roman" w:hAnsi="Times New Roman" w:cs="Times New Roman"/>
-          <w:b/>
-          <w:bCs/>
-          <w:color w:val="000000"/>
-          <w:sz w:val="20"/>
-          <w:szCs w:val="20"/>
-        </w:rPr>
-        <w:tab/>
-      </w:r>
-      <w:r>
-        <w:rPr>
-          <w:rFonts w:ascii="Times New Roman" w:eastAsia="Times New Roman" w:hAnsi="Times New Roman" w:cs="Times New Roman"/>
-          <w:b/>
-          <w:bCs/>
-          <w:color w:val="000000"/>
-          <w:sz w:val="20"/>
-          <w:szCs w:val="20"/>
-        </w:rPr>
-        <w:tab/>
-      </w:r>
-      <w:r>
-        <w:rPr>
-          <w:rFonts w:ascii="Times New Roman" w:eastAsia="Times New Roman" w:hAnsi="Times New Roman" w:cs="Times New Roman"/>
-          <w:b/>
-          <w:bCs/>
-          <w:color w:val="000000"/>
-          <w:sz w:val="20"/>
-          <w:szCs w:val="20"/>
-        </w:rPr>
-        <w:tab/>
-      </w:r>
-      <w:r>
-        <w:rPr>
-          <w:rFonts w:ascii="Times New Roman" w:eastAsia="Times New Roman" w:hAnsi="Times New Roman" w:cs="Times New Roman"/>
-          <w:b/>
-          <w:bCs/>
-          <w:color w:val="000000"/>
-          <w:sz w:val="16"/>
-          <w:szCs w:val="16"/>
-        </w:rPr>
-        <w:t xml:space="preserve">Ferdinand </w:t>
-      </w:r>
-      <w:proofErr w:type="spellStart"/>
-      <w:r>
-        <w:rPr>
-          <w:rFonts w:ascii="Times New Roman" w:eastAsia="Times New Roman" w:hAnsi="Times New Roman" w:cs="Times New Roman"/>
-          <w:b/>
-          <w:bCs/>
-          <w:color w:val="000000"/>
-          <w:sz w:val="16"/>
-          <w:szCs w:val="16"/>
-        </w:rPr>
-        <w:t>Panjaitan</w:t>
-      </w:r>
-      <w:proofErr w:type="spellEnd"/>
+        <w:t>Ferdinand Panjaitan</w:t>
+      </w:r>
     </w:p>
     <w:p/>
     <w:p/>
@@ -5697,6 +3677,7 @@
     <w:lsdException w:name="HTML Sample" w:semiHidden="1" w:unhideWhenUsed="1"/>
     <w:lsdException w:name="HTML Typewriter" w:semiHidden="1" w:unhideWhenUsed="1"/>
     <w:lsdException w:name="HTML Variable" w:semiHidden="1" w:unhideWhenUsed="1"/>
+    <w:lsdException w:name="Normal Table" w:semiHidden="1" w:unhideWhenUsed="1"/>
     <w:lsdException w:name="annotation subject" w:semiHidden="1" w:unhideWhenUsed="1"/>
     <w:lsdException w:name="No List" w:semiHidden="1" w:unhideWhenUsed="1"/>
     <w:lsdException w:name="Outline List 1" w:semiHidden="1" w:unhideWhenUsed="1"/>
@@ -5743,8 +3724,10 @@
     <w:lsdException w:name="Table Subtle 2" w:semiHidden="1" w:unhideWhenUsed="1"/>
     <w:lsdException w:name="Table Web 1" w:semiHidden="1" w:unhideWhenUsed="1"/>
     <w:lsdException w:name="Table Web 2" w:semiHidden="1" w:unhideWhenUsed="1"/>
+    <w:lsdException w:name="Table Web 3" w:semiHidden="1" w:unhideWhenUsed="1"/>
     <w:lsdException w:name="Balloon Text" w:semiHidden="1" w:unhideWhenUsed="1"/>
     <w:lsdException w:name="Table Grid" w:uiPriority="39"/>
+    <w:lsdException w:name="Table Theme" w:semiHidden="1" w:unhideWhenUsed="1"/>
     <w:lsdException w:name="Placeholder Text" w:semiHidden="1"/>
     <w:lsdException w:name="No Spacing" w:uiPriority="1" w:qFormat="1"/>
     <w:lsdException w:name="Light Shading" w:uiPriority="60"/>
